--- a/Docs/README-notes-on-data.docx
+++ b/Docs/README-notes-on-data.docx
@@ -75,7 +75,7 @@
     </w:p>
     <w:p>
       <w:pPr>
-        <w:pStyle w:val="Heading3"/>
+        <w:pStyle w:val="ListParagraph"/>
         <w:numPr>
           <w:ilvl w:val="1"/>
           <w:numId w:val="4"/>
@@ -118,7 +118,7 @@
     </w:p>
     <w:p>
       <w:pPr>
-        <w:pStyle w:val="Heading3"/>
+        <w:pStyle w:val="ListParagraph"/>
         <w:numPr>
           <w:ilvl w:val="1"/>
           <w:numId w:val="4"/>
@@ -172,7 +172,7 @@
     </w:p>
     <w:p>
       <w:pPr>
-        <w:pStyle w:val="Heading3"/>
+        <w:pStyle w:val="ListParagraph"/>
         <w:numPr>
           <w:ilvl w:val="1"/>
           <w:numId w:val="4"/>
@@ -191,6 +191,11 @@
       </w:r>
     </w:p>
     <w:p>
+      <w:pPr>
+        <w:rPr>
+          <w:rStyle w:val="Hyperlink"/>
+        </w:rPr>
+      </w:pPr>
       <w:r>
         <w:t xml:space="preserve">Source: </w:t>
       </w:r>
@@ -205,36 +210,78 @@
     </w:p>
     <w:p>
       <w:pPr>
+        <w:pStyle w:val="ListParagraph"/>
+        <w:numPr>
+          <w:ilvl w:val="1"/>
+          <w:numId w:val="4"/>
+        </w:numPr>
+        <w:rPr>
+          <w:b/>
+          <w:bCs/>
+        </w:rPr>
+      </w:pPr>
+      <w:r>
+        <w:rPr>
+          <w:b/>
+          <w:bCs/>
+        </w:rPr>
+        <w:t>US Census county-level</w:t>
+      </w:r>
+    </w:p>
+    <w:p>
+      <w:r>
+        <w:t xml:space="preserve">Source: </w:t>
+      </w:r>
+      <w:hyperlink r:id="rId9" w:history="1">
+        <w:r>
+          <w:rPr>
+            <w:rStyle w:val="Hyperlink"/>
+          </w:rPr>
+          <w:t>https://www.census.gov/programs-surveys/geography/guidance/geo-areas/urban-rural.html</w:t>
+        </w:r>
+      </w:hyperlink>
+    </w:p>
+    <w:p/>
+    <w:p>
+      <w:pPr>
         <w:pStyle w:val="Heading2"/>
         <w:numPr>
           <w:ilvl w:val="0"/>
           <w:numId w:val="4"/>
         </w:numPr>
-      </w:pPr>
-      <w:r>
+        <w:rPr>
+          <w:b/>
+          <w:bCs/>
+        </w:rPr>
+      </w:pPr>
+      <w:r>
+        <w:rPr>
+          <w:b/>
+          <w:bCs/>
+        </w:rPr>
         <w:t>Notes on the process</w:t>
       </w:r>
     </w:p>
     <w:p>
       <w:pPr>
-        <w:rPr>
-          <w:b/>
-          <w:bCs/>
-        </w:rPr>
-      </w:pPr>
-      <w:r>
-        <w:rPr>
-          <w:b/>
-          <w:bCs/>
-        </w:rPr>
-        <w:t>April 10, 2023</w:t>
-      </w:r>
-      <w:r>
-        <w:rPr>
-          <w:b/>
-          <w:bCs/>
-        </w:rPr>
-        <w:t>: Cleaning the TRI dataset</w:t>
+        <w:pStyle w:val="ListParagraph"/>
+        <w:numPr>
+          <w:ilvl w:val="1"/>
+          <w:numId w:val="4"/>
+        </w:numPr>
+        <w:rPr>
+          <w:b/>
+          <w:bCs/>
+          <w:color w:val="FF0000"/>
+        </w:rPr>
+      </w:pPr>
+      <w:r>
+        <w:rPr>
+          <w:b/>
+          <w:bCs/>
+          <w:color w:val="FF0000"/>
+        </w:rPr>
+        <w:t>Cleaning the TRI dataset</w:t>
       </w:r>
     </w:p>
     <w:p>
@@ -262,7 +309,15 @@
     </w:p>
     <w:p>
       <w:r>
-        <w:t xml:space="preserve">After renaming all of the variables, I </w:t>
+        <w:t xml:space="preserve">After renaming </w:t>
+      </w:r>
+      <w:proofErr w:type="gramStart"/>
+      <w:r>
+        <w:t>all of</w:t>
+      </w:r>
+      <w:proofErr w:type="gramEnd"/>
+      <w:r>
+        <w:t xml:space="preserve"> the variables, I </w:t>
       </w:r>
       <w:r>
         <w:t>used</w:t>
@@ -282,56 +337,75 @@
       <w:r>
         <w:t xml:space="preserve">Filter on </w:t>
       </w:r>
-      <w:r>
-        <w:rPr>
-          <w:b/>
-          <w:bCs/>
-        </w:rPr>
-        <w:t xml:space="preserve">total_releases: </w:t>
+      <w:proofErr w:type="spellStart"/>
+      <w:r>
+        <w:rPr>
+          <w:b/>
+          <w:bCs/>
+        </w:rPr>
+        <w:t>total_releases</w:t>
+      </w:r>
+      <w:proofErr w:type="spellEnd"/>
+      <w:r>
+        <w:rPr>
+          <w:b/>
+          <w:bCs/>
+        </w:rPr>
+        <w:t xml:space="preserve">: </w:t>
       </w:r>
       <w:r>
         <w:t>&gt; 0</w:t>
       </w:r>
     </w:p>
     <w:p>
+      <w:pPr>
+        <w:pStyle w:val="ListParagraph"/>
+        <w:numPr>
+          <w:ilvl w:val="0"/>
+          <w:numId w:val="6"/>
+        </w:numPr>
+      </w:pPr>
+      <w:r>
+        <w:t xml:space="preserve">Filter on </w:t>
+      </w:r>
+      <w:r>
+        <w:rPr>
+          <w:b/>
+          <w:bCs/>
+        </w:rPr>
+        <w:t xml:space="preserve">classification: </w:t>
+      </w:r>
+      <w:r>
+        <w:t>Remove dioxin</w:t>
+      </w:r>
+      <w:r>
+        <w:t xml:space="preserve"> chemical</w:t>
+      </w:r>
+      <w:r>
+        <w:t xml:space="preserve">, </w:t>
+      </w:r>
+    </w:p>
+    <w:p>
       <w:r>
         <w:t>I also select a set of following variables to use:</w:t>
       </w:r>
     </w:p>
     <w:p>
       <w:pPr>
-        <w:rPr>
-          <w:b/>
-          <w:bCs/>
-        </w:rPr>
-      </w:pPr>
-      <w:r>
-        <w:rPr>
-          <w:b/>
-          <w:bCs/>
-        </w:rPr>
-        <w:t>July 05</w:t>
-      </w:r>
-      <w:r>
-        <w:rPr>
-          <w:b/>
-          <w:bCs/>
-        </w:rPr>
-        <w:t>,</w:t>
-      </w:r>
-      <w:r>
-        <w:rPr>
-          <w:b/>
-          <w:bCs/>
-        </w:rPr>
-        <w:t xml:space="preserve"> 2023</w:t>
-      </w:r>
-      <w:r>
-        <w:rPr>
-          <w:b/>
-          <w:bCs/>
-        </w:rPr>
-        <w:t>: Cleaning the HMDA dataset</w:t>
+        <w:pStyle w:val="ListParagraph"/>
+        <w:numPr>
+          <w:ilvl w:val="1"/>
+          <w:numId w:val="4"/>
+        </w:numPr>
+      </w:pPr>
+      <w:r>
+        <w:rPr>
+          <w:b/>
+          <w:bCs/>
+          <w:color w:val="FF0000"/>
+        </w:rPr>
+        <w:lastRenderedPageBreak/>
+        <w:t>Cleaning the HMDA dataset</w:t>
       </w:r>
     </w:p>
     <w:p>
@@ -372,12 +446,21 @@
       <w:r>
         <w:t xml:space="preserve">Filter on </w:t>
       </w:r>
-      <w:r>
-        <w:rPr>
-          <w:b/>
-          <w:bCs/>
-        </w:rPr>
-        <w:t xml:space="preserve">loan_term:  </w:t>
+      <w:proofErr w:type="spellStart"/>
+      <w:r>
+        <w:rPr>
+          <w:b/>
+          <w:bCs/>
+        </w:rPr>
+        <w:t>loan_term</w:t>
+      </w:r>
+      <w:proofErr w:type="spellEnd"/>
+      <w:r>
+        <w:rPr>
+          <w:b/>
+          <w:bCs/>
+        </w:rPr>
+        <w:t xml:space="preserve">:  </w:t>
       </w:r>
       <w:r>
         <w:t>==30 years (360 months)</w:t>
@@ -394,6 +477,7 @@
       <w:r>
         <w:t xml:space="preserve">Filter on </w:t>
       </w:r>
+      <w:proofErr w:type="spellStart"/>
       <w:r>
         <w:rPr>
           <w:b/>
@@ -401,6 +485,7 @@
         </w:rPr>
         <w:t>loan_to_value_ratio</w:t>
       </w:r>
+      <w:proofErr w:type="spellEnd"/>
       <w:r>
         <w:t>: from 0 to 100</w:t>
       </w:r>
@@ -414,9 +499,9 @@
         </w:numPr>
       </w:pPr>
       <w:r>
-        <w:lastRenderedPageBreak/>
         <w:t xml:space="preserve">Filter on </w:t>
       </w:r>
+      <w:proofErr w:type="spellStart"/>
       <w:r>
         <w:rPr>
           <w:b/>
@@ -424,6 +509,7 @@
         </w:rPr>
         <w:t>rate_spread</w:t>
       </w:r>
+      <w:proofErr w:type="spellEnd"/>
       <w:r>
         <w:t>: from –</w:t>
       </w:r>
@@ -451,6 +537,7 @@
       <w:r>
         <w:t xml:space="preserve">Filter on </w:t>
       </w:r>
+      <w:proofErr w:type="spellStart"/>
       <w:r>
         <w:rPr>
           <w:b/>
@@ -458,6 +545,7 @@
         </w:rPr>
         <w:t>interest_rate</w:t>
       </w:r>
+      <w:proofErr w:type="spellEnd"/>
       <w:r>
         <w:t>: lower than 1</w:t>
       </w:r>
@@ -533,8 +621,13 @@
         <w:t xml:space="preserve">smaller than 200, to </w:t>
       </w:r>
       <w:r>
-        <w:t>remove 8888 and 9999</w:t>
-      </w:r>
+        <w:t xml:space="preserve">remove 8888 and </w:t>
+      </w:r>
+      <w:proofErr w:type="gramStart"/>
+      <w:r>
+        <w:t>9999</w:t>
+      </w:r>
+      <w:proofErr w:type="gramEnd"/>
     </w:p>
     <w:p>
       <w:pPr>
@@ -547,12 +640,21 @@
       <w:r>
         <w:t xml:space="preserve">Filter on </w:t>
       </w:r>
-      <w:r>
-        <w:rPr>
-          <w:b/>
-          <w:bCs/>
-        </w:rPr>
-        <w:t xml:space="preserve">property_value: </w:t>
+      <w:proofErr w:type="spellStart"/>
+      <w:r>
+        <w:rPr>
+          <w:b/>
+          <w:bCs/>
+        </w:rPr>
+        <w:t>property_value</w:t>
+      </w:r>
+      <w:proofErr w:type="spellEnd"/>
+      <w:r>
+        <w:rPr>
+          <w:b/>
+          <w:bCs/>
+        </w:rPr>
+        <w:t xml:space="preserve">: </w:t>
       </w:r>
       <w:r>
         <w:t>under the 99 percentiles</w:t>
@@ -602,7 +704,23 @@
           <w:b/>
           <w:bCs/>
         </w:rPr>
-        <w:t xml:space="preserve">: Joining HMDA and TRI dataset to create a linked panel based on year-FIPS </w:t>
+        <w:t>: Joining HMDA and TRI dataset to create a linked panel based on year-</w:t>
+      </w:r>
+      <w:proofErr w:type="gramStart"/>
+      <w:r>
+        <w:rPr>
+          <w:b/>
+          <w:bCs/>
+        </w:rPr>
+        <w:t>FIPS</w:t>
+      </w:r>
+      <w:proofErr w:type="gramEnd"/>
+      <w:r>
+        <w:rPr>
+          <w:b/>
+          <w:bCs/>
+        </w:rPr>
+        <w:t xml:space="preserve"> </w:t>
       </w:r>
     </w:p>
     <w:p>
@@ -882,8 +1000,13 @@
         <w:t>TRI: 2370 FIPS codes</w:t>
       </w:r>
       <w:r>
-        <w:t xml:space="preserve"> (counties), lowest is zipcode</w:t>
-      </w:r>
+        <w:t xml:space="preserve"> (counties), lowest is </w:t>
+      </w:r>
+      <w:proofErr w:type="spellStart"/>
+      <w:r>
+        <w:t>zipcode</w:t>
+      </w:r>
+      <w:proofErr w:type="spellEnd"/>
     </w:p>
     <w:p>
       <w:pPr>
@@ -900,7 +1023,23 @@
         <w:t>3187 FIPS codes</w:t>
       </w:r>
       <w:r>
-        <w:t>, lowest is census_tracts &lt; zipcode (population)</w:t>
+        <w:t xml:space="preserve">, lowest is </w:t>
+      </w:r>
+      <w:proofErr w:type="spellStart"/>
+      <w:r>
+        <w:t>census_tracts</w:t>
+      </w:r>
+      <w:proofErr w:type="spellEnd"/>
+      <w:r>
+        <w:t xml:space="preserve"> &lt; </w:t>
+      </w:r>
+      <w:proofErr w:type="spellStart"/>
+      <w:r>
+        <w:t>zipcode</w:t>
+      </w:r>
+      <w:proofErr w:type="spellEnd"/>
+      <w:r>
+        <w:t xml:space="preserve"> (population)</w:t>
       </w:r>
     </w:p>
     <w:p>
@@ -912,7 +1051,13 @@
         </w:numPr>
       </w:pPr>
       <w:r>
-        <w:t>Panel: 2291 FIPS codes</w:t>
+        <w:t>Panel: 2</w:t>
+      </w:r>
+      <w:r>
+        <w:t>364</w:t>
+      </w:r>
+      <w:r>
+        <w:t xml:space="preserve"> FIPS codes</w:t>
       </w:r>
     </w:p>
     <w:p>
@@ -947,53 +1092,486 @@
     </w:p>
     <w:p>
       <w:pPr>
-        <w:rPr>
-          <w:b/>
-          <w:bCs/>
-        </w:rPr>
-      </w:pPr>
-      <w:r>
-        <w:rPr>
-          <w:b/>
-          <w:bCs/>
-        </w:rPr>
-        <w:t xml:space="preserve">1 county has 1 </w:t>
-      </w:r>
-      <w:r>
-        <w:rPr>
-          <w:b/>
-          <w:bCs/>
-        </w:rPr>
-        <w:t>Treatment</w:t>
-      </w:r>
-      <w:r>
-        <w:rPr>
-          <w:b/>
-          <w:bCs/>
-        </w:rPr>
-        <w:t xml:space="preserve"> variable</w:t>
-      </w:r>
-    </w:p>
-    <w:p>
-      <w:pPr>
-        <w:rPr>
-          <w:b/>
-          <w:bCs/>
-        </w:rPr>
-      </w:pPr>
-      <w:r>
-        <w:rPr>
-          <w:b/>
-          <w:bCs/>
-        </w:rPr>
-        <w:t>Treatment</w:t>
-      </w:r>
-      <w:r>
-        <w:rPr>
-          <w:b/>
-          <w:bCs/>
-        </w:rPr>
-        <w:t>: 3 levels</w:t>
+        <w:pStyle w:val="ListParagraph"/>
+        <w:numPr>
+          <w:ilvl w:val="1"/>
+          <w:numId w:val="4"/>
+        </w:numPr>
+        <w:rPr>
+          <w:b/>
+          <w:bCs/>
+          <w:color w:val="FF0000"/>
+        </w:rPr>
+      </w:pPr>
+      <w:r>
+        <w:rPr>
+          <w:b/>
+          <w:bCs/>
+          <w:color w:val="FF0000"/>
+        </w:rPr>
+        <w:t>Adding Census variable</w:t>
+      </w:r>
+    </w:p>
+    <w:p>
+      <w:r>
+        <w:t xml:space="preserve">Adding county-level census </w:t>
+      </w:r>
+      <w:r>
+        <w:t>data</w:t>
+      </w:r>
+      <w:r>
+        <w:t xml:space="preserve"> from the US Census data</w:t>
+      </w:r>
+    </w:p>
+    <w:tbl>
+      <w:tblPr>
+        <w:tblW w:w="15540" w:type="dxa"/>
+        <w:tblLook w:val="04A0" w:firstRow="1" w:lastRow="0" w:firstColumn="1" w:lastColumn="0" w:noHBand="0" w:noVBand="1"/>
+      </w:tblPr>
+      <w:tblGrid>
+        <w:gridCol w:w="2040"/>
+        <w:gridCol w:w="13500"/>
+      </w:tblGrid>
+      <w:tr>
+        <w:trPr>
+          <w:trHeight w:val="290"/>
+        </w:trPr>
+        <w:tc>
+          <w:tcPr>
+            <w:tcW w:w="2040" w:type="dxa"/>
+            <w:tcBorders>
+              <w:top w:val="nil"/>
+              <w:left w:val="nil"/>
+              <w:bottom w:val="nil"/>
+              <w:right w:val="nil"/>
+            </w:tcBorders>
+            <w:shd w:val="clear" w:color="auto" w:fill="auto"/>
+            <w:noWrap/>
+            <w:vAlign w:val="bottom"/>
+            <w:hideMark/>
+          </w:tcPr>
+          <w:p>
+            <w:pPr>
+              <w:spacing w:after="0" w:line="240" w:lineRule="auto"/>
+              <w:rPr>
+                <w:rFonts w:ascii="Calibri" w:eastAsia="Times New Roman" w:hAnsi="Calibri" w:cs="Calibri"/>
+                <w:kern w:val="0"/>
+                <w:lang w:eastAsia="en-GB"/>
+                <w14:ligatures w14:val="none"/>
+              </w:rPr>
+            </w:pPr>
+            <w:r>
+              <w:rPr>
+                <w:rFonts w:ascii="Calibri" w:eastAsia="Times New Roman" w:hAnsi="Calibri" w:cs="Calibri"/>
+                <w:kern w:val="0"/>
+                <w:lang w:eastAsia="en-GB"/>
+                <w14:ligatures w14:val="none"/>
+              </w:rPr>
+              <w:t>POP_COU</w:t>
+            </w:r>
+          </w:p>
+        </w:tc>
+        <w:tc>
+          <w:tcPr>
+            <w:tcW w:w="13500" w:type="dxa"/>
+            <w:tcBorders>
+              <w:top w:val="nil"/>
+              <w:left w:val="nil"/>
+              <w:bottom w:val="nil"/>
+              <w:right w:val="nil"/>
+            </w:tcBorders>
+            <w:shd w:val="clear" w:color="auto" w:fill="auto"/>
+            <w:noWrap/>
+            <w:vAlign w:val="bottom"/>
+            <w:hideMark/>
+          </w:tcPr>
+          <w:p>
+            <w:pPr>
+              <w:spacing w:after="0" w:line="240" w:lineRule="auto"/>
+              <w:rPr>
+                <w:rFonts w:ascii="Calibri" w:eastAsia="Times New Roman" w:hAnsi="Calibri" w:cs="Calibri"/>
+                <w:color w:val="000000"/>
+                <w:kern w:val="0"/>
+                <w:lang w:eastAsia="en-GB"/>
+                <w14:ligatures w14:val="none"/>
+              </w:rPr>
+            </w:pPr>
+            <w:r>
+              <w:rPr>
+                <w:rFonts w:ascii="Calibri" w:eastAsia="Times New Roman" w:hAnsi="Calibri" w:cs="Calibri"/>
+                <w:color w:val="000000"/>
+                <w:kern w:val="0"/>
+                <w:lang w:eastAsia="en-GB"/>
+                <w14:ligatures w14:val="none"/>
+              </w:rPr>
+              <w:t>2020 Census total population of the County</w:t>
+            </w:r>
+          </w:p>
+        </w:tc>
+      </w:tr>
+      <w:tr>
+        <w:trPr>
+          <w:trHeight w:val="290"/>
+        </w:trPr>
+        <w:tc>
+          <w:tcPr>
+            <w:tcW w:w="2040" w:type="dxa"/>
+            <w:tcBorders>
+              <w:top w:val="nil"/>
+              <w:left w:val="nil"/>
+              <w:bottom w:val="nil"/>
+              <w:right w:val="nil"/>
+            </w:tcBorders>
+            <w:shd w:val="clear" w:color="auto" w:fill="auto"/>
+            <w:noWrap/>
+            <w:vAlign w:val="bottom"/>
+            <w:hideMark/>
+          </w:tcPr>
+          <w:p>
+            <w:pPr>
+              <w:spacing w:after="0" w:line="240" w:lineRule="auto"/>
+              <w:rPr>
+                <w:rFonts w:ascii="Calibri" w:eastAsia="Times New Roman" w:hAnsi="Calibri" w:cs="Calibri"/>
+                <w:kern w:val="0"/>
+                <w:lang w:eastAsia="en-GB"/>
+                <w14:ligatures w14:val="none"/>
+              </w:rPr>
+            </w:pPr>
+            <w:r>
+              <w:rPr>
+                <w:rFonts w:ascii="Calibri" w:eastAsia="Times New Roman" w:hAnsi="Calibri" w:cs="Calibri"/>
+                <w:kern w:val="0"/>
+                <w:lang w:eastAsia="en-GB"/>
+                <w14:ligatures w14:val="none"/>
+              </w:rPr>
+              <w:t>HOU_COU</w:t>
+            </w:r>
+          </w:p>
+        </w:tc>
+        <w:tc>
+          <w:tcPr>
+            <w:tcW w:w="13500" w:type="dxa"/>
+            <w:tcBorders>
+              <w:top w:val="nil"/>
+              <w:left w:val="nil"/>
+              <w:bottom w:val="nil"/>
+              <w:right w:val="nil"/>
+            </w:tcBorders>
+            <w:shd w:val="clear" w:color="auto" w:fill="auto"/>
+            <w:noWrap/>
+            <w:vAlign w:val="bottom"/>
+            <w:hideMark/>
+          </w:tcPr>
+          <w:p>
+            <w:pPr>
+              <w:spacing w:after="0" w:line="240" w:lineRule="auto"/>
+              <w:rPr>
+                <w:rFonts w:ascii="Calibri" w:eastAsia="Times New Roman" w:hAnsi="Calibri" w:cs="Calibri"/>
+                <w:color w:val="000000"/>
+                <w:kern w:val="0"/>
+                <w:lang w:eastAsia="en-GB"/>
+                <w14:ligatures w14:val="none"/>
+              </w:rPr>
+            </w:pPr>
+            <w:r>
+              <w:rPr>
+                <w:rFonts w:ascii="Calibri" w:eastAsia="Times New Roman" w:hAnsi="Calibri" w:cs="Calibri"/>
+                <w:color w:val="000000"/>
+                <w:kern w:val="0"/>
+                <w:lang w:eastAsia="en-GB"/>
+                <w14:ligatures w14:val="none"/>
+              </w:rPr>
+              <w:t>2020 Census total housing unit count of the County</w:t>
+            </w:r>
+          </w:p>
+        </w:tc>
+      </w:tr>
+      <w:tr>
+        <w:trPr>
+          <w:trHeight w:val="290"/>
+        </w:trPr>
+        <w:tc>
+          <w:tcPr>
+            <w:tcW w:w="2040" w:type="dxa"/>
+            <w:tcBorders>
+              <w:top w:val="nil"/>
+              <w:left w:val="nil"/>
+              <w:bottom w:val="nil"/>
+              <w:right w:val="nil"/>
+            </w:tcBorders>
+            <w:shd w:val="clear" w:color="auto" w:fill="auto"/>
+            <w:noWrap/>
+            <w:vAlign w:val="bottom"/>
+            <w:hideMark/>
+          </w:tcPr>
+          <w:p>
+            <w:pPr>
+              <w:spacing w:after="0" w:line="240" w:lineRule="auto"/>
+              <w:rPr>
+                <w:rFonts w:ascii="Calibri" w:eastAsia="Times New Roman" w:hAnsi="Calibri" w:cs="Calibri"/>
+                <w:kern w:val="0"/>
+                <w:lang w:eastAsia="en-GB"/>
+                <w14:ligatures w14:val="none"/>
+              </w:rPr>
+            </w:pPr>
+            <w:r>
+              <w:rPr>
+                <w:rFonts w:ascii="Calibri" w:eastAsia="Times New Roman" w:hAnsi="Calibri" w:cs="Calibri"/>
+                <w:kern w:val="0"/>
+                <w:lang w:eastAsia="en-GB"/>
+                <w14:ligatures w14:val="none"/>
+              </w:rPr>
+              <w:t>ALAND_COU</w:t>
+            </w:r>
+          </w:p>
+        </w:tc>
+        <w:tc>
+          <w:tcPr>
+            <w:tcW w:w="13500" w:type="dxa"/>
+            <w:tcBorders>
+              <w:top w:val="nil"/>
+              <w:left w:val="nil"/>
+              <w:bottom w:val="nil"/>
+              <w:right w:val="nil"/>
+            </w:tcBorders>
+            <w:shd w:val="clear" w:color="auto" w:fill="auto"/>
+            <w:noWrap/>
+            <w:vAlign w:val="bottom"/>
+            <w:hideMark/>
+          </w:tcPr>
+          <w:p>
+            <w:pPr>
+              <w:spacing w:after="0" w:line="240" w:lineRule="auto"/>
+              <w:rPr>
+                <w:rFonts w:ascii="Calibri" w:eastAsia="Times New Roman" w:hAnsi="Calibri" w:cs="Calibri"/>
+                <w:color w:val="000000"/>
+                <w:kern w:val="0"/>
+                <w:lang w:eastAsia="en-GB"/>
+                <w14:ligatures w14:val="none"/>
+              </w:rPr>
+            </w:pPr>
+            <w:r>
+              <w:rPr>
+                <w:rFonts w:ascii="Calibri" w:eastAsia="Times New Roman" w:hAnsi="Calibri" w:cs="Calibri"/>
+                <w:color w:val="000000"/>
+                <w:kern w:val="0"/>
+                <w:lang w:eastAsia="en-GB"/>
+                <w14:ligatures w14:val="none"/>
+              </w:rPr>
+              <w:t>2020 land area of the County (square meters)</w:t>
+            </w:r>
+          </w:p>
+        </w:tc>
+      </w:tr>
+      <w:tr>
+        <w:trPr>
+          <w:trHeight w:val="290"/>
+        </w:trPr>
+        <w:tc>
+          <w:tcPr>
+            <w:tcW w:w="2040" w:type="dxa"/>
+            <w:tcBorders>
+              <w:top w:val="nil"/>
+              <w:left w:val="nil"/>
+              <w:bottom w:val="nil"/>
+              <w:right w:val="nil"/>
+            </w:tcBorders>
+            <w:shd w:val="clear" w:color="auto" w:fill="auto"/>
+            <w:noWrap/>
+            <w:vAlign w:val="bottom"/>
+            <w:hideMark/>
+          </w:tcPr>
+          <w:p>
+            <w:pPr>
+              <w:spacing w:after="0" w:line="240" w:lineRule="auto"/>
+              <w:rPr>
+                <w:rFonts w:ascii="Calibri" w:eastAsia="Times New Roman" w:hAnsi="Calibri" w:cs="Calibri"/>
+                <w:kern w:val="0"/>
+                <w:lang w:eastAsia="en-GB"/>
+                <w14:ligatures w14:val="none"/>
+              </w:rPr>
+            </w:pPr>
+            <w:r>
+              <w:rPr>
+                <w:rFonts w:ascii="Calibri" w:eastAsia="Times New Roman" w:hAnsi="Calibri" w:cs="Calibri"/>
+                <w:kern w:val="0"/>
+                <w:lang w:eastAsia="en-GB"/>
+                <w14:ligatures w14:val="none"/>
+              </w:rPr>
+              <w:t>POPDEN_COU</w:t>
+            </w:r>
+          </w:p>
+        </w:tc>
+        <w:tc>
+          <w:tcPr>
+            <w:tcW w:w="13500" w:type="dxa"/>
+            <w:tcBorders>
+              <w:top w:val="nil"/>
+              <w:left w:val="nil"/>
+              <w:bottom w:val="nil"/>
+              <w:right w:val="nil"/>
+            </w:tcBorders>
+            <w:shd w:val="clear" w:color="auto" w:fill="auto"/>
+            <w:noWrap/>
+            <w:vAlign w:val="bottom"/>
+            <w:hideMark/>
+          </w:tcPr>
+          <w:p>
+            <w:pPr>
+              <w:spacing w:after="0" w:line="240" w:lineRule="auto"/>
+              <w:rPr>
+                <w:rFonts w:ascii="Calibri" w:eastAsia="Times New Roman" w:hAnsi="Calibri" w:cs="Calibri"/>
+                <w:color w:val="000000"/>
+                <w:kern w:val="0"/>
+                <w:lang w:eastAsia="en-GB"/>
+                <w14:ligatures w14:val="none"/>
+              </w:rPr>
+            </w:pPr>
+            <w:r>
+              <w:rPr>
+                <w:rFonts w:ascii="Calibri" w:eastAsia="Times New Roman" w:hAnsi="Calibri" w:cs="Calibri"/>
+                <w:color w:val="000000"/>
+                <w:kern w:val="0"/>
+                <w:lang w:eastAsia="en-GB"/>
+                <w14:ligatures w14:val="none"/>
+              </w:rPr>
+              <w:t>2020 population density of the County (square miles)</w:t>
+            </w:r>
+          </w:p>
+        </w:tc>
+      </w:tr>
+      <w:tr>
+        <w:trPr>
+          <w:trHeight w:val="290"/>
+        </w:trPr>
+        <w:tc>
+          <w:tcPr>
+            <w:tcW w:w="2040" w:type="dxa"/>
+            <w:tcBorders>
+              <w:top w:val="nil"/>
+              <w:left w:val="nil"/>
+              <w:bottom w:val="nil"/>
+              <w:right w:val="nil"/>
+            </w:tcBorders>
+            <w:shd w:val="clear" w:color="auto" w:fill="auto"/>
+            <w:noWrap/>
+            <w:vAlign w:val="bottom"/>
+            <w:hideMark/>
+          </w:tcPr>
+          <w:p>
+            <w:pPr>
+              <w:spacing w:after="0" w:line="240" w:lineRule="auto"/>
+              <w:rPr>
+                <w:rFonts w:ascii="Calibri" w:eastAsia="Times New Roman" w:hAnsi="Calibri" w:cs="Calibri"/>
+                <w:kern w:val="0"/>
+                <w:lang w:eastAsia="en-GB"/>
+                <w14:ligatures w14:val="none"/>
+              </w:rPr>
+            </w:pPr>
+            <w:r>
+              <w:rPr>
+                <w:rFonts w:ascii="Calibri" w:eastAsia="Times New Roman" w:hAnsi="Calibri" w:cs="Calibri"/>
+                <w:kern w:val="0"/>
+                <w:lang w:eastAsia="en-GB"/>
+                <w14:ligatures w14:val="none"/>
+              </w:rPr>
+              <w:t>ALAND_PCT_URB</w:t>
+            </w:r>
+          </w:p>
+        </w:tc>
+        <w:tc>
+          <w:tcPr>
+            <w:tcW w:w="13500" w:type="dxa"/>
+            <w:tcBorders>
+              <w:top w:val="nil"/>
+              <w:left w:val="nil"/>
+              <w:bottom w:val="nil"/>
+              <w:right w:val="nil"/>
+            </w:tcBorders>
+            <w:shd w:val="clear" w:color="auto" w:fill="auto"/>
+            <w:noWrap/>
+            <w:vAlign w:val="bottom"/>
+            <w:hideMark/>
+          </w:tcPr>
+          <w:p>
+            <w:pPr>
+              <w:spacing w:after="0" w:line="240" w:lineRule="auto"/>
+              <w:rPr>
+                <w:rFonts w:ascii="Calibri" w:eastAsia="Times New Roman" w:hAnsi="Calibri" w:cs="Calibri"/>
+                <w:color w:val="000000"/>
+                <w:kern w:val="0"/>
+                <w:lang w:eastAsia="en-GB"/>
+                <w14:ligatures w14:val="none"/>
+              </w:rPr>
+            </w:pPr>
+            <w:r>
+              <w:rPr>
+                <w:rFonts w:ascii="Calibri" w:eastAsia="Times New Roman" w:hAnsi="Calibri" w:cs="Calibri"/>
+                <w:color w:val="000000"/>
+                <w:kern w:val="0"/>
+                <w:lang w:eastAsia="en-GB"/>
+                <w14:ligatures w14:val="none"/>
+              </w:rPr>
+              <w:t>Percent of 2020 land within the County that is classified as Urban</w:t>
+            </w:r>
+          </w:p>
+        </w:tc>
+      </w:tr>
+    </w:tbl>
+    <w:p/>
+    <w:p>
+      <w:pPr>
+        <w:pStyle w:val="ListParagraph"/>
+        <w:numPr>
+          <w:ilvl w:val="1"/>
+          <w:numId w:val="4"/>
+        </w:numPr>
+        <w:rPr>
+          <w:b/>
+          <w:bCs/>
+          <w:color w:val="FF0000"/>
+        </w:rPr>
+      </w:pPr>
+      <w:r>
+        <w:rPr>
+          <w:b/>
+          <w:bCs/>
+          <w:color w:val="FF0000"/>
+        </w:rPr>
+        <w:t>Creating Treatment Variable</w:t>
+      </w:r>
+    </w:p>
+    <w:p>
+      <w:r>
+        <w:t xml:space="preserve">Creating treatment variables based on </w:t>
+      </w:r>
+      <w:r>
+        <w:t xml:space="preserve">the </w:t>
+      </w:r>
+      <w:r>
+        <w:t>TRI dataset.</w:t>
+      </w:r>
+    </w:p>
+    <w:p>
+      <w:r>
+        <w:t>The new da</w:t>
+      </w:r>
+      <w:r>
+        <w:t>taset</w:t>
+      </w:r>
+      <w:r>
+        <w:t xml:space="preserve"> is collapsed based on the </w:t>
+      </w:r>
+      <w:proofErr w:type="spellStart"/>
+      <w:r>
+        <w:t>fips</w:t>
+      </w:r>
+      <w:proofErr w:type="spellEnd"/>
+      <w:r>
+        <w:t>-year variable</w:t>
+      </w:r>
+      <w:r>
+        <w:t>, including the following variable:</w:t>
       </w:r>
     </w:p>
     <w:p>
@@ -1003,17 +1581,9 @@
           <w:ilvl w:val="0"/>
           <w:numId w:val="1"/>
         </w:numPr>
-        <w:rPr>
-          <w:b/>
-          <w:bCs/>
-        </w:rPr>
-      </w:pPr>
-      <w:r>
-        <w:rPr>
-          <w:b/>
-          <w:bCs/>
-        </w:rPr>
-        <w:t>High pollution</w:t>
+      </w:pPr>
+      <w:r>
+        <w:t>Total Releases</w:t>
       </w:r>
     </w:p>
     <w:p>
@@ -1023,24 +1593,15 @@
           <w:ilvl w:val="0"/>
           <w:numId w:val="1"/>
         </w:numPr>
-        <w:rPr>
-          <w:b/>
-          <w:bCs/>
-        </w:rPr>
-      </w:pPr>
-      <w:r>
-        <w:rPr>
-          <w:b/>
-          <w:bCs/>
-        </w:rPr>
-        <w:t xml:space="preserve">Low </w:t>
-      </w:r>
-      <w:r>
-        <w:rPr>
-          <w:b/>
-          <w:bCs/>
-        </w:rPr>
-        <w:t>pollution</w:t>
+      </w:pPr>
+      <w:r>
+        <w:t>Carc</w:t>
+      </w:r>
+      <w:r>
+        <w:t xml:space="preserve">inogenic </w:t>
+      </w:r>
+      <w:r>
+        <w:t>Releases</w:t>
       </w:r>
     </w:p>
     <w:p>
@@ -1050,6 +1611,128 @@
           <w:ilvl w:val="0"/>
           <w:numId w:val="1"/>
         </w:numPr>
+      </w:pPr>
+      <w:r>
+        <w:t xml:space="preserve">Fugitive </w:t>
+      </w:r>
+      <w:r>
+        <w:t xml:space="preserve">air emissions: </w:t>
+      </w:r>
+    </w:p>
+    <w:p>
+      <w:pPr>
+        <w:pStyle w:val="ListParagraph"/>
+        <w:numPr>
+          <w:ilvl w:val="1"/>
+          <w:numId w:val="1"/>
+        </w:numPr>
+      </w:pPr>
+      <w:r>
+        <w:lastRenderedPageBreak/>
+        <w:t>Note</w:t>
+      </w:r>
+      <w:r>
+        <w:t xml:space="preserve">: </w:t>
+      </w:r>
+      <w:r>
+        <w:t xml:space="preserve">chemicals released through stacks tend to be dispersed over a wider area than fugitive air emissions, resulting in lower average concentrations. As a result, surrounding populations are less likely to be exposed to chemicals released through stacks </w:t>
+      </w:r>
+      <w:r>
+        <w:t>than</w:t>
+      </w:r>
+      <w:r>
+        <w:t xml:space="preserve"> fugitive emissions.</w:t>
+      </w:r>
+    </w:p>
+    <w:p>
+      <w:pPr>
+        <w:pStyle w:val="ListParagraph"/>
+        <w:numPr>
+          <w:ilvl w:val="0"/>
+          <w:numId w:val="1"/>
+        </w:numPr>
+      </w:pPr>
+      <w:r>
+        <w:t>On-site releases total</w:t>
+      </w:r>
+    </w:p>
+    <w:p/>
+    <w:p>
+      <w:pPr>
+        <w:rPr>
+          <w:b/>
+          <w:bCs/>
+        </w:rPr>
+      </w:pPr>
+      <w:r>
+        <w:rPr>
+          <w:b/>
+          <w:bCs/>
+        </w:rPr>
+        <w:t>Treatment</w:t>
+      </w:r>
+      <w:r>
+        <w:rPr>
+          <w:b/>
+          <w:bCs/>
+        </w:rPr>
+        <w:t>: 3 levels</w:t>
+      </w:r>
+    </w:p>
+    <w:p>
+      <w:pPr>
+        <w:pStyle w:val="ListParagraph"/>
+        <w:numPr>
+          <w:ilvl w:val="0"/>
+          <w:numId w:val="1"/>
+        </w:numPr>
+        <w:rPr>
+          <w:b/>
+          <w:bCs/>
+        </w:rPr>
+      </w:pPr>
+      <w:r>
+        <w:rPr>
+          <w:b/>
+          <w:bCs/>
+        </w:rPr>
+        <w:t>High pollution</w:t>
+      </w:r>
+    </w:p>
+    <w:p>
+      <w:pPr>
+        <w:pStyle w:val="ListParagraph"/>
+        <w:numPr>
+          <w:ilvl w:val="0"/>
+          <w:numId w:val="1"/>
+        </w:numPr>
+        <w:rPr>
+          <w:b/>
+          <w:bCs/>
+        </w:rPr>
+      </w:pPr>
+      <w:r>
+        <w:rPr>
+          <w:b/>
+          <w:bCs/>
+        </w:rPr>
+        <w:t xml:space="preserve">Low </w:t>
+      </w:r>
+      <w:r>
+        <w:rPr>
+          <w:b/>
+          <w:bCs/>
+        </w:rPr>
+        <w:t>pollution</w:t>
+      </w:r>
+    </w:p>
+    <w:p>
+      <w:pPr>
+        <w:pStyle w:val="ListParagraph"/>
+        <w:numPr>
+          <w:ilvl w:val="0"/>
+          <w:numId w:val="1"/>
+        </w:numPr>
         <w:rPr>
           <w:b/>
           <w:bCs/>
@@ -1088,140 +1771,19 @@
         </w:rPr>
         <w:t xml:space="preserve">Pollution variable: </w:t>
       </w:r>
+      <w:proofErr w:type="spellStart"/>
       <w:r>
         <w:t>total_releases</w:t>
       </w:r>
-    </w:p>
-    <w:p>
-      <w:pPr>
-        <w:rPr>
-          <w:b/>
-          <w:bCs/>
-        </w:rPr>
-      </w:pPr>
-      <w:r>
-        <w:rPr>
-          <w:b/>
-          <w:bCs/>
-        </w:rPr>
-        <w:t>[</w:t>
-      </w:r>
-      <w:r>
-        <w:rPr>
-          <w:b/>
-          <w:bCs/>
-        </w:rPr>
-        <w:t>m</w:t>
-      </w:r>
-      <w:r>
-        <w:rPr>
-          <w:b/>
-          <w:bCs/>
-        </w:rPr>
-        <w:t>ean(carcinogen), by = county] *</w:t>
-      </w:r>
-      <w:r>
-        <w:rPr>
-          <w:b/>
-          <w:bCs/>
-        </w:rPr>
-        <w:t xml:space="preserve"> </w:t>
-      </w:r>
-      <w:r>
-        <w:rPr>
-          <w:b/>
-          <w:bCs/>
-        </w:rPr>
-        <w:t xml:space="preserve">total_releases  =&gt; </w:t>
-      </w:r>
-    </w:p>
-    <w:p>
-      <w:pPr>
-        <w:rPr>
-          <w:b/>
-          <w:bCs/>
-        </w:rPr>
-      </w:pPr>
-      <w:r>
-        <w:rPr>
-          <w:b/>
-          <w:bCs/>
-        </w:rPr>
-        <w:t>Weighted total_releases</w:t>
-      </w:r>
-    </w:p>
-    <w:p>
-      <w:pPr>
-        <w:rPr>
-          <w:b/>
-          <w:bCs/>
-        </w:rPr>
-      </w:pPr>
-      <w:r>
-        <w:rPr>
-          <w:b/>
-          <w:bCs/>
-        </w:rPr>
-        <w:t>N-to-1 match</w:t>
-      </w:r>
-    </w:p>
-    <w:p>
-      <w:pPr>
-        <w:rPr>
-          <w:b/>
-          <w:bCs/>
-        </w:rPr>
-      </w:pPr>
-      <w:r>
-        <w:rPr>
-          <w:b/>
-          <w:bCs/>
-        </w:rPr>
-        <w:t>1000</w:t>
-      </w:r>
-      <w:r>
-        <w:rPr>
-          <w:b/>
-          <w:bCs/>
-        </w:rPr>
-        <w:t xml:space="preserve"> mortgage rate</w:t>
-      </w:r>
-      <w:r>
-        <w:rPr>
-          <w:b/>
-          <w:bCs/>
-        </w:rPr>
-        <w:t xml:space="preserve"> – 1 county total releases</w:t>
-      </w:r>
-    </w:p>
-    <w:p>
-      <w:pPr>
-        <w:rPr>
-          <w:b/>
-          <w:bCs/>
-        </w:rPr>
-      </w:pPr>
-      <w:r>
-        <w:rPr>
-          <w:b/>
-          <w:bCs/>
-        </w:rPr>
-        <w:t xml:space="preserve">Avg(1000 </w:t>
-      </w:r>
-      <w:r>
-        <w:rPr>
-          <w:b/>
-          <w:bCs/>
-        </w:rPr>
-        <w:t>mortgage rate</w:t>
-      </w:r>
-      <w:r>
-        <w:rPr>
-          <w:b/>
-          <w:bCs/>
-        </w:rPr>
-        <w:t>) – 1 county</w:t>
-      </w:r>
+      <w:proofErr w:type="spellEnd"/>
+    </w:p>
+    <w:p>
+      <w:pPr>
+        <w:rPr>
+          <w:b/>
+          <w:bCs/>
+        </w:rPr>
+      </w:pPr>
     </w:p>
     <w:sectPr>
       <w:pgSz w:w="11906" w:h="16838"/>

--- a/Docs/README-notes-on-data.docx
+++ b/Docs/README-notes-on-data.docx
@@ -1,6 +1,6 @@
 
 <file path=word/document.xml><?xml version="1.0" encoding="utf-8"?>
-<w:document xmlns:wpc="http://schemas.microsoft.com/office/word/2010/wordprocessingCanvas" xmlns:cx="http://schemas.microsoft.com/office/drawing/2014/chartex" xmlns:cx1="http://schemas.microsoft.com/office/drawing/2015/9/8/chartex" xmlns:cx2="http://schemas.microsoft.com/office/drawing/2015/10/21/chartex" xmlns:cx3="http://schemas.microsoft.com/office/drawing/2016/5/9/chartex" xmlns:cx4="http://schemas.microsoft.com/office/drawing/2016/5/10/chartex" xmlns:cx5="http://schemas.microsoft.com/office/drawing/2016/5/11/chartex" xmlns:cx6="http://schemas.microsoft.com/office/drawing/2016/5/12/chartex" xmlns:cx7="http://schemas.microsoft.com/office/drawing/2016/5/13/chartex" xmlns:cx8="http://schemas.microsoft.com/office/drawing/2016/5/14/chartex" xmlns:mc="http://schemas.openxmlformats.org/markup-compatibility/2006" xmlns:aink="http://schemas.microsoft.com/office/drawing/2016/ink" xmlns:am3d="http://schemas.microsoft.com/office/drawing/2017/model3d" xmlns:o="urn:schemas-microsoft-com:office:office" xmlns:oel="http://schemas.microsoft.com/office/2019/extlst" xmlns:r="http://schemas.openxmlformats.org/officeDocument/2006/relationships" xmlns:m="http://schemas.openxmlformats.org/officeDocument/2006/math" xmlns:v="urn:schemas-microsoft-com:vml" xmlns:wp14="http://schemas.microsoft.com/office/word/2010/wordprocessingDrawing" xmlns:wp="http://schemas.openxmlformats.org/drawingml/2006/wordprocessingDrawing" xmlns:w10="urn:schemas-microsoft-com:office:word" xmlns:w="http://schemas.openxmlformats.org/wordprocessingml/2006/main" xmlns:w14="http://schemas.microsoft.com/office/word/2010/wordml" xmlns:w15="http://schemas.microsoft.com/office/word/2012/wordml" xmlns:w16cex="http://schemas.microsoft.com/office/word/2018/wordml/cex" xmlns:w16cid="http://schemas.microsoft.com/office/word/2016/wordml/cid" xmlns:w16="http://schemas.microsoft.com/office/word/2018/wordml" xmlns:w16du="http://schemas.microsoft.com/office/word/2023/wordml/word16du" xmlns:w16sdtdh="http://schemas.microsoft.com/office/word/2020/wordml/sdtdatahash" xmlns:w16se="http://schemas.microsoft.com/office/word/2015/wordml/symex" xmlns:wpg="http://schemas.microsoft.com/office/word/2010/wordprocessingGroup" xmlns:wpi="http://schemas.microsoft.com/office/word/2010/wordprocessingInk" xmlns:wne="http://schemas.microsoft.com/office/word/2006/wordml" xmlns:wps="http://schemas.microsoft.com/office/word/2010/wordprocessingShape" mc:Ignorable="w14 w15 w16se w16cid w16 w16cex w16sdtdh wp14">
+<w:document xmlns:wpc="http://schemas.microsoft.com/office/word/2010/wordprocessingCanvas" xmlns:cx="http://schemas.microsoft.com/office/drawing/2014/chartex" xmlns:cx1="http://schemas.microsoft.com/office/drawing/2015/9/8/chartex" xmlns:cx2="http://schemas.microsoft.com/office/drawing/2015/10/21/chartex" xmlns:cx3="http://schemas.microsoft.com/office/drawing/2016/5/9/chartex" xmlns:cx4="http://schemas.microsoft.com/office/drawing/2016/5/10/chartex" xmlns:cx5="http://schemas.microsoft.com/office/drawing/2016/5/11/chartex" xmlns:cx6="http://schemas.microsoft.com/office/drawing/2016/5/12/chartex" xmlns:cx7="http://schemas.microsoft.com/office/drawing/2016/5/13/chartex" xmlns:cx8="http://schemas.microsoft.com/office/drawing/2016/5/14/chartex" xmlns:mc="http://schemas.openxmlformats.org/markup-compatibility/2006" xmlns:aink="http://schemas.microsoft.com/office/drawing/2016/ink" xmlns:am3d="http://schemas.microsoft.com/office/drawing/2017/model3d" xmlns:o="urn:schemas-microsoft-com:office:office" xmlns:oel="http://schemas.microsoft.com/office/2019/extlst" xmlns:r="http://schemas.openxmlformats.org/officeDocument/2006/relationships" xmlns:m="http://schemas.openxmlformats.org/officeDocument/2006/math" xmlns:v="urn:schemas-microsoft-com:vml" xmlns:wp14="http://schemas.microsoft.com/office/word/2010/wordprocessingDrawing" xmlns:wp="http://schemas.openxmlformats.org/drawingml/2006/wordprocessingDrawing" xmlns:w10="urn:schemas-microsoft-com:office:word" xmlns:w="http://schemas.openxmlformats.org/wordprocessingml/2006/main" xmlns:w14="http://schemas.microsoft.com/office/word/2010/wordml" xmlns:w15="http://schemas.microsoft.com/office/word/2012/wordml" xmlns:w16cex="http://schemas.microsoft.com/office/word/2018/wordml/cex" xmlns:w16cid="http://schemas.microsoft.com/office/word/2016/wordml/cid" xmlns:w16="http://schemas.microsoft.com/office/word/2018/wordml" xmlns:w16sdtdh="http://schemas.microsoft.com/office/word/2020/wordml/sdtdatahash" xmlns:w16se="http://schemas.microsoft.com/office/word/2015/wordml/symex" xmlns:wpg="http://schemas.microsoft.com/office/word/2010/wordprocessingGroup" xmlns:wpi="http://schemas.microsoft.com/office/word/2010/wordprocessingInk" xmlns:wne="http://schemas.microsoft.com/office/word/2006/wordml" xmlns:wps="http://schemas.microsoft.com/office/word/2010/wordprocessingShape" mc:Ignorable="w14 w15 w16se w16cid w16 w16cex w16sdtdh wp14">
   <w:body>
     <w:p>
       <w:pPr>
@@ -382,14 +382,62 @@
         <w:t xml:space="preserve"> chemical</w:t>
       </w:r>
       <w:r>
-        <w:t xml:space="preserve">, </w:t>
-      </w:r>
-    </w:p>
-    <w:p>
-      <w:r>
-        <w:t>I also select a set of following variables to use:</w:t>
-      </w:r>
-    </w:p>
+        <w:t xml:space="preserve"> release places since it might be too toxic when compared with other places. </w:t>
+      </w:r>
+      <w:r>
+        <w:t xml:space="preserve"> </w:t>
+      </w:r>
+    </w:p>
+    <w:p>
+      <w:pPr>
+        <w:pStyle w:val="ListParagraph"/>
+        <w:numPr>
+          <w:ilvl w:val="0"/>
+          <w:numId w:val="6"/>
+        </w:numPr>
+      </w:pPr>
+    </w:p>
+    <w:p>
+      <w:pPr>
+        <w:pStyle w:val="ListParagraph"/>
+        <w:numPr>
+          <w:ilvl w:val="0"/>
+          <w:numId w:val="6"/>
+        </w:numPr>
+      </w:pPr>
+      <w:r>
+        <w:lastRenderedPageBreak/>
+        <w:t xml:space="preserve">The zip code </w:t>
+      </w:r>
+      <w:r>
+        <w:t>99686</w:t>
+      </w:r>
+      <w:r>
+        <w:t xml:space="preserve"> (FIPS code 02261) is removed since it belongs to </w:t>
+      </w:r>
+      <w:r>
+        <w:t>Valdez–Cordova Census Area</w:t>
+      </w:r>
+      <w:r>
+        <w:t>. It</w:t>
+      </w:r>
+      <w:r>
+        <w:t xml:space="preserve"> was a census area located in the state of Alaska, United States. As of the 2010 census, the population was 9,636.</w:t>
+      </w:r>
+      <w:r>
+        <w:t xml:space="preserve"> </w:t>
+      </w:r>
+      <w:r>
+        <w:t xml:space="preserve">It was part of the Unorganized Borough and therefore </w:t>
+      </w:r>
+      <w:r>
+        <w:t>had</w:t>
+      </w:r>
+      <w:r>
+        <w:t xml:space="preserve"> no borough seat. On January 2, 2019, it was abolished and replaced by the Chugach Census Area and the Copper River Census Area</w:t>
+      </w:r>
+    </w:p>
+    <w:p/>
     <w:p>
       <w:pPr>
         <w:pStyle w:val="ListParagraph"/>
@@ -404,7 +452,6 @@
           <w:bCs/>
           <w:color w:val="FF0000"/>
         </w:rPr>
-        <w:lastRenderedPageBreak/>
         <w:t>Cleaning the HMDA dataset</w:t>
       </w:r>
     </w:p>
@@ -670,6 +717,754 @@
       <w:r>
         <w:t>~30% observations number.</w:t>
       </w:r>
+    </w:p>
+    <w:p>
+      <w:r>
+        <w:t xml:space="preserve">The next step is to </w:t>
+      </w:r>
+      <w:r>
+        <w:t>encode the character type values. The following code show the encoding process:</w:t>
+      </w:r>
+    </w:p>
+    <w:p>
+      <w:pPr>
+        <w:spacing w:after="0"/>
+        <w:rPr>
+          <w:i/>
+          <w:iCs/>
+        </w:rPr>
+      </w:pPr>
+      <w:proofErr w:type="spellStart"/>
+      <w:r>
+        <w:t>hmda_</w:t>
+      </w:r>
+      <w:proofErr w:type="gramStart"/>
+      <w:r>
+        <w:t>match</w:t>
+      </w:r>
+      <w:proofErr w:type="spellEnd"/>
+      <w:r>
+        <w:t>[</w:t>
+      </w:r>
+      <w:proofErr w:type="gramEnd"/>
+      <w:r>
+        <w:t xml:space="preserve">,race := </w:t>
+      </w:r>
+      <w:proofErr w:type="spellStart"/>
+      <w:r>
+        <w:t>ifelse</w:t>
+      </w:r>
+      <w:proofErr w:type="spellEnd"/>
+      <w:r>
+        <w:t>(</w:t>
+      </w:r>
+      <w:proofErr w:type="spellStart"/>
+      <w:r>
+        <w:t>derived_race</w:t>
+      </w:r>
+      <w:proofErr w:type="spellEnd"/>
+      <w:r>
+        <w:t xml:space="preserve"> == "</w:t>
+      </w:r>
+      <w:r>
+        <w:rPr>
+          <w:b/>
+          <w:bCs/>
+          <w:color w:val="FF0000"/>
+        </w:rPr>
+        <w:t>White</w:t>
+      </w:r>
+      <w:r>
+        <w:t>",1,2)]</w:t>
+      </w:r>
+      <w:r>
+        <w:t xml:space="preserve"> </w:t>
+      </w:r>
+      <w:r>
+        <w:rPr>
+          <w:i/>
+          <w:iCs/>
+        </w:rPr>
+        <w:t>(</w:t>
+      </w:r>
+      <w:r>
+        <w:rPr>
+          <w:b/>
+          <w:bCs/>
+          <w:i/>
+          <w:iCs/>
+          <w:color w:val="FF0000"/>
+        </w:rPr>
+        <w:t>White 1, non-white = 2</w:t>
+      </w:r>
+      <w:r>
+        <w:rPr>
+          <w:i/>
+          <w:iCs/>
+        </w:rPr>
+        <w:t>)</w:t>
+      </w:r>
+    </w:p>
+    <w:p>
+      <w:pPr>
+        <w:spacing w:after="0"/>
+      </w:pPr>
+      <w:proofErr w:type="spellStart"/>
+      <w:r>
+        <w:t>hmda_</w:t>
+      </w:r>
+      <w:proofErr w:type="gramStart"/>
+      <w:r>
+        <w:t>match</w:t>
+      </w:r>
+      <w:proofErr w:type="spellEnd"/>
+      <w:r>
+        <w:t>[</w:t>
+      </w:r>
+      <w:proofErr w:type="spellStart"/>
+      <w:proofErr w:type="gramEnd"/>
+      <w:r>
+        <w:t>derived_race</w:t>
+      </w:r>
+      <w:proofErr w:type="spellEnd"/>
+      <w:r>
+        <w:t xml:space="preserve"> == "</w:t>
+      </w:r>
+      <w:r>
+        <w:rPr>
+          <w:b/>
+          <w:bCs/>
+          <w:color w:val="FF0000"/>
+        </w:rPr>
+        <w:t>Joint</w:t>
+      </w:r>
+      <w:r>
+        <w:t xml:space="preserve">", </w:t>
+      </w:r>
+      <w:r>
+        <w:t>race</w:t>
+      </w:r>
+      <w:r>
+        <w:t xml:space="preserve"> := 3]</w:t>
+      </w:r>
+    </w:p>
+    <w:p>
+      <w:pPr>
+        <w:spacing w:after="0"/>
+      </w:pPr>
+      <w:proofErr w:type="spellStart"/>
+      <w:r>
+        <w:t>hmda_</w:t>
+      </w:r>
+      <w:proofErr w:type="gramStart"/>
+      <w:r>
+        <w:t>match</w:t>
+      </w:r>
+      <w:proofErr w:type="spellEnd"/>
+      <w:r>
+        <w:t>[</w:t>
+      </w:r>
+      <w:proofErr w:type="spellStart"/>
+      <w:proofErr w:type="gramEnd"/>
+      <w:r>
+        <w:t>derived_race</w:t>
+      </w:r>
+      <w:proofErr w:type="spellEnd"/>
+      <w:r>
+        <w:t xml:space="preserve"> == "</w:t>
+      </w:r>
+      <w:r>
+        <w:rPr>
+          <w:b/>
+          <w:bCs/>
+          <w:color w:val="FF0000"/>
+        </w:rPr>
+        <w:t>Free Form Text Only</w:t>
+      </w:r>
+      <w:r>
+        <w:t>", race := NA]</w:t>
+      </w:r>
+    </w:p>
+    <w:p>
+      <w:pPr>
+        <w:spacing w:after="0"/>
+      </w:pPr>
+    </w:p>
+    <w:p>
+      <w:pPr>
+        <w:spacing w:after="0"/>
+      </w:pPr>
+      <w:proofErr w:type="spellStart"/>
+      <w:r>
+        <w:t>hmda_</w:t>
+      </w:r>
+      <w:proofErr w:type="gramStart"/>
+      <w:r>
+        <w:t>match</w:t>
+      </w:r>
+      <w:proofErr w:type="spellEnd"/>
+      <w:r>
+        <w:t>[</w:t>
+      </w:r>
+      <w:proofErr w:type="spellStart"/>
+      <w:proofErr w:type="gramEnd"/>
+      <w:r>
+        <w:t>derived_sex</w:t>
+      </w:r>
+      <w:proofErr w:type="spellEnd"/>
+      <w:r>
+        <w:t xml:space="preserve"> == "</w:t>
+      </w:r>
+      <w:r>
+        <w:rPr>
+          <w:b/>
+          <w:bCs/>
+          <w:color w:val="FF0000"/>
+        </w:rPr>
+        <w:t>Female</w:t>
+      </w:r>
+      <w:r>
+        <w:t xml:space="preserve">", </w:t>
+      </w:r>
+      <w:proofErr w:type="spellStart"/>
+      <w:r>
+        <w:t>derived_sex</w:t>
+      </w:r>
+      <w:proofErr w:type="spellEnd"/>
+      <w:r>
+        <w:t xml:space="preserve"> := 1]</w:t>
+      </w:r>
+    </w:p>
+    <w:p>
+      <w:pPr>
+        <w:spacing w:after="0"/>
+      </w:pPr>
+      <w:proofErr w:type="spellStart"/>
+      <w:r>
+        <w:t>hmda_</w:t>
+      </w:r>
+      <w:proofErr w:type="gramStart"/>
+      <w:r>
+        <w:t>match</w:t>
+      </w:r>
+      <w:proofErr w:type="spellEnd"/>
+      <w:r>
+        <w:t>[</w:t>
+      </w:r>
+      <w:proofErr w:type="spellStart"/>
+      <w:proofErr w:type="gramEnd"/>
+      <w:r>
+        <w:t>derived_sex</w:t>
+      </w:r>
+      <w:proofErr w:type="spellEnd"/>
+      <w:r>
+        <w:t xml:space="preserve"> == "</w:t>
+      </w:r>
+      <w:r>
+        <w:rPr>
+          <w:b/>
+          <w:bCs/>
+          <w:color w:val="FF0000"/>
+        </w:rPr>
+        <w:t>Male</w:t>
+      </w:r>
+      <w:r>
+        <w:t xml:space="preserve">", </w:t>
+      </w:r>
+      <w:proofErr w:type="spellStart"/>
+      <w:r>
+        <w:t>derived_sex</w:t>
+      </w:r>
+      <w:proofErr w:type="spellEnd"/>
+      <w:r>
+        <w:t xml:space="preserve"> := 2]</w:t>
+      </w:r>
+    </w:p>
+    <w:p>
+      <w:pPr>
+        <w:spacing w:after="0"/>
+      </w:pPr>
+      <w:proofErr w:type="spellStart"/>
+      <w:r>
+        <w:t>hmda_</w:t>
+      </w:r>
+      <w:proofErr w:type="gramStart"/>
+      <w:r>
+        <w:t>match</w:t>
+      </w:r>
+      <w:proofErr w:type="spellEnd"/>
+      <w:r>
+        <w:t>[</w:t>
+      </w:r>
+      <w:proofErr w:type="spellStart"/>
+      <w:proofErr w:type="gramEnd"/>
+      <w:r>
+        <w:t>derived_sex</w:t>
+      </w:r>
+      <w:proofErr w:type="spellEnd"/>
+      <w:r>
+        <w:t xml:space="preserve"> == "</w:t>
+      </w:r>
+      <w:r>
+        <w:rPr>
+          <w:b/>
+          <w:bCs/>
+          <w:color w:val="FF0000"/>
+        </w:rPr>
+        <w:t>Joint</w:t>
+      </w:r>
+      <w:r>
+        <w:t xml:space="preserve">", </w:t>
+      </w:r>
+      <w:proofErr w:type="spellStart"/>
+      <w:r>
+        <w:t>derived_sex</w:t>
+      </w:r>
+      <w:proofErr w:type="spellEnd"/>
+      <w:r>
+        <w:t xml:space="preserve"> := 3]</w:t>
+      </w:r>
+    </w:p>
+    <w:p>
+      <w:pPr>
+        <w:spacing w:after="0"/>
+      </w:pPr>
+      <w:proofErr w:type="spellStart"/>
+      <w:r>
+        <w:t>hmda_</w:t>
+      </w:r>
+      <w:proofErr w:type="gramStart"/>
+      <w:r>
+        <w:t>match</w:t>
+      </w:r>
+      <w:proofErr w:type="spellEnd"/>
+      <w:r>
+        <w:t>[</w:t>
+      </w:r>
+      <w:proofErr w:type="spellStart"/>
+      <w:proofErr w:type="gramEnd"/>
+      <w:r>
+        <w:t>derived_sex</w:t>
+      </w:r>
+      <w:proofErr w:type="spellEnd"/>
+      <w:r>
+        <w:t xml:space="preserve"> == "</w:t>
+      </w:r>
+      <w:r>
+        <w:rPr>
+          <w:b/>
+          <w:bCs/>
+          <w:color w:val="FF0000"/>
+        </w:rPr>
+        <w:t>Sex Not Available</w:t>
+      </w:r>
+      <w:r>
+        <w:t xml:space="preserve">", </w:t>
+      </w:r>
+      <w:proofErr w:type="spellStart"/>
+      <w:r>
+        <w:t>derived_sex</w:t>
+      </w:r>
+      <w:proofErr w:type="spellEnd"/>
+      <w:r>
+        <w:t xml:space="preserve"> := NA]</w:t>
+      </w:r>
+    </w:p>
+    <w:p>
+      <w:pPr>
+        <w:spacing w:after="0"/>
+      </w:pPr>
+    </w:p>
+    <w:p>
+      <w:pPr>
+        <w:spacing w:after="0"/>
+      </w:pPr>
+      <w:proofErr w:type="spellStart"/>
+      <w:r>
+        <w:t>hmda_</w:t>
+      </w:r>
+      <w:proofErr w:type="gramStart"/>
+      <w:r>
+        <w:t>match</w:t>
+      </w:r>
+      <w:proofErr w:type="spellEnd"/>
+      <w:r>
+        <w:t>[</w:t>
+      </w:r>
+      <w:proofErr w:type="spellStart"/>
+      <w:proofErr w:type="gramEnd"/>
+      <w:r>
+        <w:t>applicant_age</w:t>
+      </w:r>
+      <w:proofErr w:type="spellEnd"/>
+      <w:r>
+        <w:t xml:space="preserve"> == "&lt;</w:t>
+      </w:r>
+      <w:r>
+        <w:rPr>
+          <w:b/>
+          <w:bCs/>
+          <w:color w:val="FF0000"/>
+        </w:rPr>
+        <w:t>25</w:t>
+      </w:r>
+      <w:r>
+        <w:t xml:space="preserve">", </w:t>
+      </w:r>
+      <w:proofErr w:type="spellStart"/>
+      <w:r>
+        <w:t>applicant_age</w:t>
+      </w:r>
+      <w:proofErr w:type="spellEnd"/>
+      <w:r>
+        <w:t xml:space="preserve"> := 1]</w:t>
+      </w:r>
+    </w:p>
+    <w:p>
+      <w:pPr>
+        <w:spacing w:after="0"/>
+      </w:pPr>
+      <w:proofErr w:type="spellStart"/>
+      <w:r>
+        <w:t>hmda_</w:t>
+      </w:r>
+      <w:proofErr w:type="gramStart"/>
+      <w:r>
+        <w:t>match</w:t>
+      </w:r>
+      <w:proofErr w:type="spellEnd"/>
+      <w:r>
+        <w:t>[</w:t>
+      </w:r>
+      <w:proofErr w:type="spellStart"/>
+      <w:proofErr w:type="gramEnd"/>
+      <w:r>
+        <w:t>applicant_age</w:t>
+      </w:r>
+      <w:proofErr w:type="spellEnd"/>
+      <w:r>
+        <w:t xml:space="preserve"> == "</w:t>
+      </w:r>
+      <w:r>
+        <w:rPr>
+          <w:b/>
+          <w:bCs/>
+          <w:color w:val="FF0000"/>
+        </w:rPr>
+        <w:t>25-34</w:t>
+      </w:r>
+      <w:r>
+        <w:t xml:space="preserve">", </w:t>
+      </w:r>
+      <w:proofErr w:type="spellStart"/>
+      <w:r>
+        <w:t>applicant_age</w:t>
+      </w:r>
+      <w:proofErr w:type="spellEnd"/>
+      <w:r>
+        <w:t xml:space="preserve"> := 2]</w:t>
+      </w:r>
+    </w:p>
+    <w:p>
+      <w:pPr>
+        <w:spacing w:after="0"/>
+      </w:pPr>
+      <w:proofErr w:type="spellStart"/>
+      <w:r>
+        <w:t>hmda_</w:t>
+      </w:r>
+      <w:proofErr w:type="gramStart"/>
+      <w:r>
+        <w:t>match</w:t>
+      </w:r>
+      <w:proofErr w:type="spellEnd"/>
+      <w:r>
+        <w:t>[</w:t>
+      </w:r>
+      <w:proofErr w:type="spellStart"/>
+      <w:proofErr w:type="gramEnd"/>
+      <w:r>
+        <w:t>applicant_age</w:t>
+      </w:r>
+      <w:proofErr w:type="spellEnd"/>
+      <w:r>
+        <w:t xml:space="preserve"> == "</w:t>
+      </w:r>
+      <w:r>
+        <w:rPr>
+          <w:b/>
+          <w:bCs/>
+          <w:color w:val="FF0000"/>
+        </w:rPr>
+        <w:t>35-44</w:t>
+      </w:r>
+      <w:r>
+        <w:t xml:space="preserve">", </w:t>
+      </w:r>
+      <w:proofErr w:type="spellStart"/>
+      <w:r>
+        <w:t>applicant_age</w:t>
+      </w:r>
+      <w:proofErr w:type="spellEnd"/>
+      <w:r>
+        <w:t xml:space="preserve"> := 3]</w:t>
+      </w:r>
+    </w:p>
+    <w:p>
+      <w:pPr>
+        <w:spacing w:after="0"/>
+      </w:pPr>
+      <w:proofErr w:type="spellStart"/>
+      <w:r>
+        <w:t>hmda_</w:t>
+      </w:r>
+      <w:proofErr w:type="gramStart"/>
+      <w:r>
+        <w:t>match</w:t>
+      </w:r>
+      <w:proofErr w:type="spellEnd"/>
+      <w:r>
+        <w:t>[</w:t>
+      </w:r>
+      <w:proofErr w:type="spellStart"/>
+      <w:proofErr w:type="gramEnd"/>
+      <w:r>
+        <w:t>applicant_age</w:t>
+      </w:r>
+      <w:proofErr w:type="spellEnd"/>
+      <w:r>
+        <w:t xml:space="preserve"> == "</w:t>
+      </w:r>
+      <w:r>
+        <w:rPr>
+          <w:b/>
+          <w:bCs/>
+          <w:color w:val="FF0000"/>
+        </w:rPr>
+        <w:t>45-54</w:t>
+      </w:r>
+      <w:r>
+        <w:t xml:space="preserve">", </w:t>
+      </w:r>
+      <w:proofErr w:type="spellStart"/>
+      <w:r>
+        <w:t>applicant_age</w:t>
+      </w:r>
+      <w:proofErr w:type="spellEnd"/>
+      <w:r>
+        <w:t xml:space="preserve"> := 4]</w:t>
+      </w:r>
+    </w:p>
+    <w:p>
+      <w:pPr>
+        <w:spacing w:after="0"/>
+      </w:pPr>
+      <w:proofErr w:type="spellStart"/>
+      <w:r>
+        <w:t>hmda_</w:t>
+      </w:r>
+      <w:proofErr w:type="gramStart"/>
+      <w:r>
+        <w:t>match</w:t>
+      </w:r>
+      <w:proofErr w:type="spellEnd"/>
+      <w:r>
+        <w:t>[</w:t>
+      </w:r>
+      <w:proofErr w:type="spellStart"/>
+      <w:proofErr w:type="gramEnd"/>
+      <w:r>
+        <w:t>applicant_age</w:t>
+      </w:r>
+      <w:proofErr w:type="spellEnd"/>
+      <w:r>
+        <w:t xml:space="preserve"> == "</w:t>
+      </w:r>
+      <w:r>
+        <w:rPr>
+          <w:b/>
+          <w:bCs/>
+          <w:color w:val="FF0000"/>
+        </w:rPr>
+        <w:t>55-64</w:t>
+      </w:r>
+      <w:r>
+        <w:t xml:space="preserve">", </w:t>
+      </w:r>
+      <w:proofErr w:type="spellStart"/>
+      <w:r>
+        <w:t>applicant_age</w:t>
+      </w:r>
+      <w:proofErr w:type="spellEnd"/>
+      <w:r>
+        <w:t xml:space="preserve"> := 5]</w:t>
+      </w:r>
+    </w:p>
+    <w:p>
+      <w:pPr>
+        <w:spacing w:after="0"/>
+      </w:pPr>
+      <w:proofErr w:type="spellStart"/>
+      <w:r>
+        <w:t>hmda_</w:t>
+      </w:r>
+      <w:proofErr w:type="gramStart"/>
+      <w:r>
+        <w:t>match</w:t>
+      </w:r>
+      <w:proofErr w:type="spellEnd"/>
+      <w:r>
+        <w:t>[</w:t>
+      </w:r>
+      <w:proofErr w:type="spellStart"/>
+      <w:proofErr w:type="gramEnd"/>
+      <w:r>
+        <w:t>applicant_age</w:t>
+      </w:r>
+      <w:proofErr w:type="spellEnd"/>
+      <w:r>
+        <w:t xml:space="preserve"> == "</w:t>
+      </w:r>
+      <w:r>
+        <w:rPr>
+          <w:b/>
+          <w:bCs/>
+          <w:color w:val="FF0000"/>
+        </w:rPr>
+        <w:t>65-74</w:t>
+      </w:r>
+      <w:r>
+        <w:t xml:space="preserve">", </w:t>
+      </w:r>
+      <w:proofErr w:type="spellStart"/>
+      <w:r>
+        <w:t>applicant_age</w:t>
+      </w:r>
+      <w:proofErr w:type="spellEnd"/>
+      <w:r>
+        <w:t xml:space="preserve"> := 6]</w:t>
+      </w:r>
+    </w:p>
+    <w:p>
+      <w:pPr>
+        <w:spacing w:after="0"/>
+      </w:pPr>
+      <w:proofErr w:type="spellStart"/>
+      <w:r>
+        <w:t>hmda_</w:t>
+      </w:r>
+      <w:proofErr w:type="gramStart"/>
+      <w:r>
+        <w:t>match</w:t>
+      </w:r>
+      <w:proofErr w:type="spellEnd"/>
+      <w:r>
+        <w:t>[</w:t>
+      </w:r>
+      <w:proofErr w:type="spellStart"/>
+      <w:proofErr w:type="gramEnd"/>
+      <w:r>
+        <w:t>applicant_age</w:t>
+      </w:r>
+      <w:proofErr w:type="spellEnd"/>
+      <w:r>
+        <w:t xml:space="preserve"> == "</w:t>
+      </w:r>
+      <w:r>
+        <w:rPr>
+          <w:b/>
+          <w:bCs/>
+          <w:color w:val="FF0000"/>
+        </w:rPr>
+        <w:t>&gt;74</w:t>
+      </w:r>
+      <w:r>
+        <w:t xml:space="preserve">", </w:t>
+      </w:r>
+      <w:proofErr w:type="spellStart"/>
+      <w:r>
+        <w:t>applicant_age</w:t>
+      </w:r>
+      <w:proofErr w:type="spellEnd"/>
+      <w:r>
+        <w:t xml:space="preserve"> := 7]</w:t>
+      </w:r>
+    </w:p>
+    <w:p>
+      <w:pPr>
+        <w:spacing w:after="0"/>
+      </w:pPr>
+      <w:proofErr w:type="spellStart"/>
+      <w:r>
+        <w:t>hmda_</w:t>
+      </w:r>
+      <w:proofErr w:type="gramStart"/>
+      <w:r>
+        <w:t>match</w:t>
+      </w:r>
+      <w:proofErr w:type="spellEnd"/>
+      <w:r>
+        <w:t>[</w:t>
+      </w:r>
+      <w:proofErr w:type="spellStart"/>
+      <w:proofErr w:type="gramEnd"/>
+      <w:r>
+        <w:t>applicant_age</w:t>
+      </w:r>
+      <w:proofErr w:type="spellEnd"/>
+      <w:r>
+        <w:t xml:space="preserve"> == "8888", </w:t>
+      </w:r>
+      <w:proofErr w:type="spellStart"/>
+      <w:r>
+        <w:t>applicant_age</w:t>
+      </w:r>
+      <w:proofErr w:type="spellEnd"/>
+      <w:r>
+        <w:t xml:space="preserve"> := NA]</w:t>
+      </w:r>
+    </w:p>
+    <w:p>
+      <w:pPr>
+        <w:spacing w:after="0"/>
+      </w:pPr>
+      <w:proofErr w:type="spellStart"/>
+      <w:r>
+        <w:t>hmda_</w:t>
+      </w:r>
+      <w:proofErr w:type="gramStart"/>
+      <w:r>
+        <w:t>match</w:t>
+      </w:r>
+      <w:proofErr w:type="spellEnd"/>
+      <w:r>
+        <w:t>[</w:t>
+      </w:r>
+      <w:proofErr w:type="spellStart"/>
+      <w:proofErr w:type="gramEnd"/>
+      <w:r>
+        <w:t>applicant_age</w:t>
+      </w:r>
+      <w:proofErr w:type="spellEnd"/>
+      <w:r>
+        <w:t xml:space="preserve"> == "9999", </w:t>
+      </w:r>
+      <w:proofErr w:type="spellStart"/>
+      <w:r>
+        <w:t>applicant_age</w:t>
+      </w:r>
+      <w:proofErr w:type="spellEnd"/>
+      <w:r>
+        <w:t xml:space="preserve"> := NA]</w:t>
+      </w:r>
+    </w:p>
+    <w:p>
+      <w:pPr>
+        <w:rPr>
+          <w:b/>
+          <w:bCs/>
+        </w:rPr>
+      </w:pPr>
     </w:p>
     <w:p>
       <w:pPr>
@@ -932,6 +1727,7 @@
           <w:lang w:eastAsia="en-GB"/>
           <w14:ligatures w14:val="none"/>
         </w:rPr>
+        <w:lastRenderedPageBreak/>
         <w:t>3: 2020 2287</w:t>
       </w:r>
     </w:p>
@@ -1571,7 +2367,39 @@
         <w:t>-year variable</w:t>
       </w:r>
       <w:r>
-        <w:t>, including the following variable:</w:t>
+        <w:t>.</w:t>
+      </w:r>
+      <w:r>
+        <w:t xml:space="preserve"> </w:t>
+      </w:r>
+    </w:p>
+    <w:p>
+      <w:pPr>
+        <w:rPr>
+          <w:b/>
+          <w:bCs/>
+        </w:rPr>
+      </w:pPr>
+      <w:r>
+        <w:rPr>
+          <w:b/>
+          <w:bCs/>
+        </w:rPr>
+        <w:t>Treatment</w:t>
+      </w:r>
+      <w:r>
+        <w:rPr>
+          <w:b/>
+          <w:bCs/>
+        </w:rPr>
+        <w:t xml:space="preserve">: </w:t>
+      </w:r>
+      <w:r>
+        <w:rPr>
+          <w:b/>
+          <w:bCs/>
+        </w:rPr>
+        <w:t>there will be 3 levels of treatments</w:t>
       </w:r>
     </w:p>
     <w:p>
@@ -1581,9 +2409,17 @@
           <w:ilvl w:val="0"/>
           <w:numId w:val="1"/>
         </w:numPr>
-      </w:pPr>
-      <w:r>
-        <w:t>Total Releases</w:t>
+        <w:rPr>
+          <w:b/>
+          <w:bCs/>
+        </w:rPr>
+      </w:pPr>
+      <w:r>
+        <w:rPr>
+          <w:b/>
+          <w:bCs/>
+        </w:rPr>
+        <w:t>High pollution</w:t>
       </w:r>
     </w:p>
     <w:p>
@@ -1593,119 +2429,6 @@
           <w:ilvl w:val="0"/>
           <w:numId w:val="1"/>
         </w:numPr>
-      </w:pPr>
-      <w:r>
-        <w:t>Carc</w:t>
-      </w:r>
-      <w:r>
-        <w:t xml:space="preserve">inogenic </w:t>
-      </w:r>
-      <w:r>
-        <w:t>Releases</w:t>
-      </w:r>
-    </w:p>
-    <w:p>
-      <w:pPr>
-        <w:pStyle w:val="ListParagraph"/>
-        <w:numPr>
-          <w:ilvl w:val="0"/>
-          <w:numId w:val="1"/>
-        </w:numPr>
-      </w:pPr>
-      <w:r>
-        <w:t xml:space="preserve">Fugitive </w:t>
-      </w:r>
-      <w:r>
-        <w:t xml:space="preserve">air emissions: </w:t>
-      </w:r>
-    </w:p>
-    <w:p>
-      <w:pPr>
-        <w:pStyle w:val="ListParagraph"/>
-        <w:numPr>
-          <w:ilvl w:val="1"/>
-          <w:numId w:val="1"/>
-        </w:numPr>
-      </w:pPr>
-      <w:r>
-        <w:lastRenderedPageBreak/>
-        <w:t>Note</w:t>
-      </w:r>
-      <w:r>
-        <w:t xml:space="preserve">: </w:t>
-      </w:r>
-      <w:r>
-        <w:t xml:space="preserve">chemicals released through stacks tend to be dispersed over a wider area than fugitive air emissions, resulting in lower average concentrations. As a result, surrounding populations are less likely to be exposed to chemicals released through stacks </w:t>
-      </w:r>
-      <w:r>
-        <w:t>than</w:t>
-      </w:r>
-      <w:r>
-        <w:t xml:space="preserve"> fugitive emissions.</w:t>
-      </w:r>
-    </w:p>
-    <w:p>
-      <w:pPr>
-        <w:pStyle w:val="ListParagraph"/>
-        <w:numPr>
-          <w:ilvl w:val="0"/>
-          <w:numId w:val="1"/>
-        </w:numPr>
-      </w:pPr>
-      <w:r>
-        <w:t>On-site releases total</w:t>
-      </w:r>
-    </w:p>
-    <w:p/>
-    <w:p>
-      <w:pPr>
-        <w:rPr>
-          <w:b/>
-          <w:bCs/>
-        </w:rPr>
-      </w:pPr>
-      <w:r>
-        <w:rPr>
-          <w:b/>
-          <w:bCs/>
-        </w:rPr>
-        <w:t>Treatment</w:t>
-      </w:r>
-      <w:r>
-        <w:rPr>
-          <w:b/>
-          <w:bCs/>
-        </w:rPr>
-        <w:t>: 3 levels</w:t>
-      </w:r>
-    </w:p>
-    <w:p>
-      <w:pPr>
-        <w:pStyle w:val="ListParagraph"/>
-        <w:numPr>
-          <w:ilvl w:val="0"/>
-          <w:numId w:val="1"/>
-        </w:numPr>
-        <w:rPr>
-          <w:b/>
-          <w:bCs/>
-        </w:rPr>
-      </w:pPr>
-      <w:r>
-        <w:rPr>
-          <w:b/>
-          <w:bCs/>
-        </w:rPr>
-        <w:t>High pollution</w:t>
-      </w:r>
-    </w:p>
-    <w:p>
-      <w:pPr>
-        <w:pStyle w:val="ListParagraph"/>
-        <w:numPr>
-          <w:ilvl w:val="0"/>
-          <w:numId w:val="1"/>
-        </w:numPr>
         <w:rPr>
           <w:b/>
           <w:bCs/>
@@ -1724,32 +2447,6 @@
           <w:bCs/>
         </w:rPr>
         <w:t>pollution</w:t>
-      </w:r>
-    </w:p>
-    <w:p>
-      <w:pPr>
-        <w:pStyle w:val="ListParagraph"/>
-        <w:numPr>
-          <w:ilvl w:val="0"/>
-          <w:numId w:val="1"/>
-        </w:numPr>
-        <w:rPr>
-          <w:b/>
-          <w:bCs/>
-        </w:rPr>
-      </w:pPr>
-      <w:r>
-        <w:rPr>
-          <w:b/>
-          <w:bCs/>
-        </w:rPr>
-        <w:t xml:space="preserve">No pollution (control) </w:t>
-      </w:r>
-      <w:r>
-        <w:t>(near factory)</w:t>
-      </w:r>
-      <w:r>
-        <w:t>!!</w:t>
       </w:r>
     </w:p>
     <w:p>
@@ -1769,21 +2466,189 @@
           <w:b/>
           <w:bCs/>
         </w:rPr>
-        <w:t xml:space="preserve">Pollution variable: </w:t>
-      </w:r>
-      <w:proofErr w:type="spellStart"/>
-      <w:r>
-        <w:t>total_releases</w:t>
-      </w:r>
-      <w:proofErr w:type="spellEnd"/>
-    </w:p>
-    <w:p>
-      <w:pPr>
-        <w:rPr>
-          <w:b/>
-          <w:bCs/>
-        </w:rPr>
-      </w:pPr>
+        <w:t xml:space="preserve">No pollution (control) </w:t>
+      </w:r>
+      <w:r>
+        <w:t>(near factory)</w:t>
+      </w:r>
+      <w:r>
+        <w:t>!</w:t>
+      </w:r>
+    </w:p>
+    <w:p>
+      <w:pPr>
+        <w:rPr>
+          <w:b/>
+          <w:bCs/>
+        </w:rPr>
+      </w:pPr>
+      <w:r>
+        <w:rPr>
+          <w:b/>
+          <w:bCs/>
+        </w:rPr>
+        <w:t>Two questions arise: (1) what is pollution? (2) how do we define high and low?</w:t>
+      </w:r>
+    </w:p>
+    <w:p>
+      <w:pPr>
+        <w:rPr>
+          <w:b/>
+          <w:bCs/>
+        </w:rPr>
+      </w:pPr>
+      <w:r>
+        <w:t xml:space="preserve">First, </w:t>
+      </w:r>
+      <w:r>
+        <w:t xml:space="preserve">pollution </w:t>
+      </w:r>
+      <w:r>
+        <w:t xml:space="preserve">defines as having carcinogenic </w:t>
+      </w:r>
+      <w:r>
+        <w:t>substances in the</w:t>
+      </w:r>
+      <w:r>
+        <w:t xml:space="preserve"> </w:t>
+      </w:r>
+      <w:r>
+        <w:rPr>
+          <w:b/>
+          <w:bCs/>
+        </w:rPr>
+        <w:t>total</w:t>
+      </w:r>
+      <w:r>
+        <w:rPr>
+          <w:b/>
+          <w:bCs/>
+        </w:rPr>
+        <w:t xml:space="preserve"> waste releases</w:t>
+      </w:r>
+      <w:r>
+        <w:t xml:space="preserve">. </w:t>
+      </w:r>
+      <w:r>
+        <w:t>That means treatment group</w:t>
+      </w:r>
+      <w:r>
+        <w:t>s have carcinogenic waste, and the control groups don’t</w:t>
+      </w:r>
+      <w:r>
+        <w:t xml:space="preserve"> (for 2 levels) or treatment groups have 2 levels of </w:t>
+      </w:r>
+      <w:proofErr w:type="spellStart"/>
+      <w:r>
+        <w:t>carc</w:t>
+      </w:r>
+      <w:proofErr w:type="spellEnd"/>
+      <w:r>
+        <w:t xml:space="preserve"> waste.</w:t>
+      </w:r>
+      <w:r>
+        <w:t xml:space="preserve"> The second type of pollution is the level of carcinogenic in </w:t>
+      </w:r>
+      <w:r>
+        <w:rPr>
+          <w:b/>
+          <w:bCs/>
+        </w:rPr>
+        <w:t>fugitive air.</w:t>
+      </w:r>
+    </w:p>
+    <w:p>
+      <w:r>
+        <w:t>Second, high and low is currently defined by median</w:t>
+      </w:r>
+      <w:r>
+        <w:t>.</w:t>
+      </w:r>
+    </w:p>
+    <w:p/>
+    <w:p>
+      <w:pPr>
+        <w:pStyle w:val="ListParagraph"/>
+        <w:numPr>
+          <w:ilvl w:val="0"/>
+          <w:numId w:val="4"/>
+        </w:numPr>
+        <w:rPr>
+          <w:b/>
+          <w:bCs/>
+        </w:rPr>
+      </w:pPr>
+      <w:r>
+        <w:rPr>
+          <w:b/>
+          <w:bCs/>
+        </w:rPr>
+        <w:t>Running Regression analysis</w:t>
+      </w:r>
+    </w:p>
+    <w:p>
+      <w:pPr>
+        <w:rPr>
+          <w:b/>
+          <w:bCs/>
+        </w:rPr>
+      </w:pPr>
+      <w:r>
+        <w:rPr>
+          <w:b/>
+          <w:bCs/>
+          <w:noProof/>
+        </w:rPr>
+        <w:lastRenderedPageBreak/>
+        <w:drawing>
+          <wp:inline distT="0" distB="0" distL="0" distR="0" wp14:anchorId="1D92EEED" wp14:editId="22660482">
+            <wp:extent cx="5731510" cy="2846070"/>
+            <wp:effectExtent l="0" t="0" r="0" b="0"/>
+            <wp:docPr id="1" name="Picture 1"/>
+            <wp:cNvGraphicFramePr>
+              <a:graphicFrameLocks xmlns:a="http://schemas.openxmlformats.org/drawingml/2006/main" noChangeAspect="1"/>
+            </wp:cNvGraphicFramePr>
+            <a:graphic xmlns:a="http://schemas.openxmlformats.org/drawingml/2006/main">
+              <a:graphicData uri="http://schemas.openxmlformats.org/drawingml/2006/picture">
+                <pic:pic xmlns:pic="http://schemas.openxmlformats.org/drawingml/2006/picture">
+                  <pic:nvPicPr>
+                    <pic:cNvPr id="0" name="Picture 1"/>
+                    <pic:cNvPicPr>
+                      <a:picLocks noChangeAspect="1" noChangeArrowheads="1"/>
+                    </pic:cNvPicPr>
+                  </pic:nvPicPr>
+                  <pic:blipFill>
+                    <a:blip r:embed="rId10">
+                      <a:extLst>
+                        <a:ext uri="{28A0092B-C50C-407E-A947-70E740481C1C}">
+                          <a14:useLocalDpi xmlns:a14="http://schemas.microsoft.com/office/drawing/2010/main" val="0"/>
+                        </a:ext>
+                      </a:extLst>
+                    </a:blip>
+                    <a:srcRect/>
+                    <a:stretch>
+                      <a:fillRect/>
+                    </a:stretch>
+                  </pic:blipFill>
+                  <pic:spPr bwMode="auto">
+                    <a:xfrm>
+                      <a:off x="0" y="0"/>
+                      <a:ext cx="5731510" cy="2846070"/>
+                    </a:xfrm>
+                    <a:prstGeom prst="rect">
+                      <a:avLst/>
+                    </a:prstGeom>
+                    <a:noFill/>
+                    <a:ln>
+                      <a:noFill/>
+                    </a:ln>
+                  </pic:spPr>
+                </pic:pic>
+              </a:graphicData>
+            </a:graphic>
+          </wp:inline>
+        </w:drawing>
+      </w:r>
     </w:p>
     <w:sectPr>
       <w:pgSz w:w="11906" w:h="16838"/>
@@ -1796,7 +2661,7 @@
 </file>
 
 <file path=word/numbering.xml><?xml version="1.0" encoding="utf-8"?>
-<w:numbering xmlns:wpc="http://schemas.microsoft.com/office/word/2010/wordprocessingCanvas" xmlns:cx="http://schemas.microsoft.com/office/drawing/2014/chartex" xmlns:cx1="http://schemas.microsoft.com/office/drawing/2015/9/8/chartex" xmlns:cx2="http://schemas.microsoft.com/office/drawing/2015/10/21/chartex" xmlns:cx3="http://schemas.microsoft.com/office/drawing/2016/5/9/chartex" xmlns:cx4="http://schemas.microsoft.com/office/drawing/2016/5/10/chartex" xmlns:cx5="http://schemas.microsoft.com/office/drawing/2016/5/11/chartex" xmlns:cx6="http://schemas.microsoft.com/office/drawing/2016/5/12/chartex" xmlns:cx7="http://schemas.microsoft.com/office/drawing/2016/5/13/chartex" xmlns:cx8="http://schemas.microsoft.com/office/drawing/2016/5/14/chartex" xmlns:mc="http://schemas.openxmlformats.org/markup-compatibility/2006" xmlns:aink="http://schemas.microsoft.com/office/drawing/2016/ink" xmlns:am3d="http://schemas.microsoft.com/office/drawing/2017/model3d" xmlns:o="urn:schemas-microsoft-com:office:office" xmlns:oel="http://schemas.microsoft.com/office/2019/extlst" xmlns:r="http://schemas.openxmlformats.org/officeDocument/2006/relationships" xmlns:m="http://schemas.openxmlformats.org/officeDocument/2006/math" xmlns:v="urn:schemas-microsoft-com:vml" xmlns:wp14="http://schemas.microsoft.com/office/word/2010/wordprocessingDrawing" xmlns:wp="http://schemas.openxmlformats.org/drawingml/2006/wordprocessingDrawing" xmlns:w10="urn:schemas-microsoft-com:office:word" xmlns:w="http://schemas.openxmlformats.org/wordprocessingml/2006/main" xmlns:w14="http://schemas.microsoft.com/office/word/2010/wordml" xmlns:w15="http://schemas.microsoft.com/office/word/2012/wordml" xmlns:w16cex="http://schemas.microsoft.com/office/word/2018/wordml/cex" xmlns:w16cid="http://schemas.microsoft.com/office/word/2016/wordml/cid" xmlns:w16="http://schemas.microsoft.com/office/word/2018/wordml" xmlns:w16du="http://schemas.microsoft.com/office/word/2023/wordml/word16du" xmlns:w16sdtdh="http://schemas.microsoft.com/office/word/2020/wordml/sdtdatahash" xmlns:w16se="http://schemas.microsoft.com/office/word/2015/wordml/symex" xmlns:wpg="http://schemas.microsoft.com/office/word/2010/wordprocessingGroup" xmlns:wpi="http://schemas.microsoft.com/office/word/2010/wordprocessingInk" xmlns:wne="http://schemas.microsoft.com/office/word/2006/wordml" xmlns:wps="http://schemas.microsoft.com/office/word/2010/wordprocessingShape" mc:Ignorable="w14 w15 w16se w16cid w16 w16cex w16sdtdh wp14">
+<w:numbering xmlns:wpc="http://schemas.microsoft.com/office/word/2010/wordprocessingCanvas" xmlns:cx="http://schemas.microsoft.com/office/drawing/2014/chartex" xmlns:cx1="http://schemas.microsoft.com/office/drawing/2015/9/8/chartex" xmlns:cx2="http://schemas.microsoft.com/office/drawing/2015/10/21/chartex" xmlns:cx3="http://schemas.microsoft.com/office/drawing/2016/5/9/chartex" xmlns:cx4="http://schemas.microsoft.com/office/drawing/2016/5/10/chartex" xmlns:cx5="http://schemas.microsoft.com/office/drawing/2016/5/11/chartex" xmlns:cx6="http://schemas.microsoft.com/office/drawing/2016/5/12/chartex" xmlns:cx7="http://schemas.microsoft.com/office/drawing/2016/5/13/chartex" xmlns:cx8="http://schemas.microsoft.com/office/drawing/2016/5/14/chartex" xmlns:mc="http://schemas.openxmlformats.org/markup-compatibility/2006" xmlns:aink="http://schemas.microsoft.com/office/drawing/2016/ink" xmlns:am3d="http://schemas.microsoft.com/office/drawing/2017/model3d" xmlns:o="urn:schemas-microsoft-com:office:office" xmlns:oel="http://schemas.microsoft.com/office/2019/extlst" xmlns:r="http://schemas.openxmlformats.org/officeDocument/2006/relationships" xmlns:m="http://schemas.openxmlformats.org/officeDocument/2006/math" xmlns:v="urn:schemas-microsoft-com:vml" xmlns:wp14="http://schemas.microsoft.com/office/word/2010/wordprocessingDrawing" xmlns:wp="http://schemas.openxmlformats.org/drawingml/2006/wordprocessingDrawing" xmlns:w10="urn:schemas-microsoft-com:office:word" xmlns:w="http://schemas.openxmlformats.org/wordprocessingml/2006/main" xmlns:w14="http://schemas.microsoft.com/office/word/2010/wordml" xmlns:w15="http://schemas.microsoft.com/office/word/2012/wordml" xmlns:w16cex="http://schemas.microsoft.com/office/word/2018/wordml/cex" xmlns:w16cid="http://schemas.microsoft.com/office/word/2016/wordml/cid" xmlns:w16="http://schemas.microsoft.com/office/word/2018/wordml" xmlns:w16sdtdh="http://schemas.microsoft.com/office/word/2020/wordml/sdtdatahash" xmlns:w16se="http://schemas.microsoft.com/office/word/2015/wordml/symex" xmlns:wpg="http://schemas.microsoft.com/office/word/2010/wordprocessingGroup" xmlns:wpi="http://schemas.microsoft.com/office/word/2010/wordprocessingInk" xmlns:wne="http://schemas.microsoft.com/office/word/2006/wordml" xmlns:wps="http://schemas.microsoft.com/office/word/2010/wordprocessingShape" mc:Ignorable="w14 w15 w16se w16cid w16 w16cex w16sdtdh wp14">
   <w:abstractNum w:abstractNumId="0" w15:restartNumberingAfterBreak="0">
     <w:nsid w:val="0AF808E1"/>
     <w:multiLevelType w:val="multilevel"/>

--- a/Docs/README-notes-on-data.docx
+++ b/Docs/README-notes-on-data.docx
@@ -281,7 +281,7 @@
           <w:bCs/>
           <w:color w:val="FF0000"/>
         </w:rPr>
-        <w:t>Cleaning the TRI dataset</w:t>
+        <w:t>TRI dataset</w:t>
       </w:r>
     </w:p>
     <w:p>
@@ -309,15 +309,7 @@
     </w:p>
     <w:p>
       <w:r>
-        <w:t xml:space="preserve">After renaming </w:t>
-      </w:r>
-      <w:proofErr w:type="gramStart"/>
-      <w:r>
-        <w:t>all of</w:t>
-      </w:r>
-      <w:proofErr w:type="gramEnd"/>
-      <w:r>
-        <w:t xml:space="preserve"> the variables, I </w:t>
+        <w:t xml:space="preserve">After renaming all of the variables, I </w:t>
       </w:r>
       <w:r>
         <w:t>used</w:t>
@@ -337,21 +329,12 @@
       <w:r>
         <w:t xml:space="preserve">Filter on </w:t>
       </w:r>
-      <w:proofErr w:type="spellStart"/>
-      <w:r>
-        <w:rPr>
-          <w:b/>
-          <w:bCs/>
-        </w:rPr>
-        <w:t>total_releases</w:t>
-      </w:r>
-      <w:proofErr w:type="spellEnd"/>
-      <w:r>
-        <w:rPr>
-          <w:b/>
-          <w:bCs/>
-        </w:rPr>
-        <w:t xml:space="preserve">: </w:t>
+      <w:r>
+        <w:rPr>
+          <w:b/>
+          <w:bCs/>
+        </w:rPr>
+        <w:t xml:space="preserve">total_releases: </w:t>
       </w:r>
       <w:r>
         <w:t>&gt; 0</w:t>
@@ -437,7 +420,284 @@
         <w:t xml:space="preserve"> no borough seat. On January 2, 2019, it was abolished and replaced by the Chugach Census Area and the Copper River Census Area</w:t>
       </w:r>
     </w:p>
-    <w:p/>
+    <w:p>
+      <w:pPr>
+        <w:pStyle w:val="ListParagraph"/>
+        <w:numPr>
+          <w:ilvl w:val="0"/>
+          <w:numId w:val="6"/>
+        </w:numPr>
+        <w:rPr>
+          <w:b/>
+          <w:bCs/>
+        </w:rPr>
+      </w:pPr>
+      <w:r>
+        <w:rPr>
+          <w:b/>
+          <w:bCs/>
+        </w:rPr>
+        <w:t>I collect the following variables in the TRI dataset:</w:t>
+      </w:r>
+    </w:p>
+    <w:tbl>
+      <w:tblPr>
+        <w:tblStyle w:val="TableGrid"/>
+        <w:tblW w:w="0" w:type="auto"/>
+        <w:tblLook w:val="04A0" w:firstRow="1" w:lastRow="0" w:firstColumn="1" w:lastColumn="0" w:noHBand="0" w:noVBand="1"/>
+      </w:tblPr>
+      <w:tblGrid>
+        <w:gridCol w:w="4508"/>
+        <w:gridCol w:w="4508"/>
+      </w:tblGrid>
+      <w:tr>
+        <w:tc>
+          <w:tcPr>
+            <w:tcW w:w="4508" w:type="dxa"/>
+          </w:tcPr>
+          <w:p>
+            <w:pPr>
+              <w:rPr>
+                <w:b/>
+                <w:bCs/>
+              </w:rPr>
+            </w:pPr>
+            <w:r>
+              <w:rPr>
+                <w:b/>
+                <w:bCs/>
+              </w:rPr>
+              <w:t>Varlist</w:t>
+            </w:r>
+          </w:p>
+        </w:tc>
+        <w:tc>
+          <w:tcPr>
+            <w:tcW w:w="4508" w:type="dxa"/>
+          </w:tcPr>
+          <w:p>
+            <w:pPr>
+              <w:rPr>
+                <w:b/>
+                <w:bCs/>
+              </w:rPr>
+            </w:pPr>
+            <w:r>
+              <w:rPr>
+                <w:b/>
+                <w:bCs/>
+              </w:rPr>
+              <w:t>Description</w:t>
+            </w:r>
+          </w:p>
+        </w:tc>
+      </w:tr>
+      <w:tr>
+        <w:tc>
+          <w:tcPr>
+            <w:tcW w:w="4508" w:type="dxa"/>
+          </w:tcPr>
+          <w:p>
+            <w:pPr>
+              <w:rPr>
+                <w:b/>
+                <w:bCs/>
+              </w:rPr>
+            </w:pPr>
+            <w:r>
+              <w:t>frs_id, state, state_code, latitude, longitude, county, fips, year, year_fips,</w:t>
+            </w:r>
+          </w:p>
+        </w:tc>
+        <w:tc>
+          <w:tcPr>
+            <w:tcW w:w="4508" w:type="dxa"/>
+          </w:tcPr>
+          <w:p>
+            <w:pPr>
+              <w:spacing w:after="160" w:line="259" w:lineRule="auto"/>
+            </w:pPr>
+            <w:r>
+              <w:t>Geolocator and ID variables</w:t>
+            </w:r>
+          </w:p>
+        </w:tc>
+      </w:tr>
+      <w:tr>
+        <w:tc>
+          <w:tcPr>
+            <w:tcW w:w="4508" w:type="dxa"/>
+          </w:tcPr>
+          <w:p>
+            <w:pPr>
+              <w:spacing w:after="160" w:line="259" w:lineRule="auto"/>
+            </w:pPr>
+            <w:r>
+              <w:t>Carcinogen</w:t>
+            </w:r>
+          </w:p>
+        </w:tc>
+        <w:tc>
+          <w:tcPr>
+            <w:tcW w:w="4508" w:type="dxa"/>
+          </w:tcPr>
+          <w:p>
+            <w:r>
+              <w:t>Binary</w:t>
+            </w:r>
+          </w:p>
+        </w:tc>
+      </w:tr>
+      <w:tr>
+        <w:tc>
+          <w:tcPr>
+            <w:tcW w:w="4508" w:type="dxa"/>
+          </w:tcPr>
+          <w:p>
+            <w:pPr>
+              <w:spacing w:after="160" w:line="259" w:lineRule="auto"/>
+            </w:pPr>
+            <w:r>
+              <w:t>Classification</w:t>
+            </w:r>
+          </w:p>
+        </w:tc>
+        <w:tc>
+          <w:tcPr>
+            <w:tcW w:w="4508" w:type="dxa"/>
+          </w:tcPr>
+          <w:p>
+            <w:r>
+              <w:t>Binary</w:t>
+            </w:r>
+          </w:p>
+        </w:tc>
+      </w:tr>
+      <w:tr>
+        <w:tc>
+          <w:tcPr>
+            <w:tcW w:w="4508" w:type="dxa"/>
+          </w:tcPr>
+          <w:p>
+            <w:pPr>
+              <w:spacing w:after="160" w:line="259" w:lineRule="auto"/>
+            </w:pPr>
+            <w:r>
+              <w:t>x5.1_fugitive_air</w:t>
+            </w:r>
+          </w:p>
+        </w:tc>
+        <w:tc>
+          <w:tcPr>
+            <w:tcW w:w="4508" w:type="dxa"/>
+          </w:tcPr>
+          <w:p>
+            <w:r>
+              <w:t>Continuous (taking log in county level)</w:t>
+            </w:r>
+          </w:p>
+        </w:tc>
+      </w:tr>
+      <w:tr>
+        <w:tc>
+          <w:tcPr>
+            <w:tcW w:w="4508" w:type="dxa"/>
+          </w:tcPr>
+          <w:p>
+            <w:pPr>
+              <w:spacing w:after="160" w:line="259" w:lineRule="auto"/>
+            </w:pPr>
+            <w:r>
+              <w:t>x5.2_stack_air</w:t>
+            </w:r>
+          </w:p>
+        </w:tc>
+        <w:tc>
+          <w:tcPr>
+            <w:tcW w:w="4508" w:type="dxa"/>
+          </w:tcPr>
+          <w:p>
+            <w:r>
+              <w:t>Continuous (taking log in county level)</w:t>
+            </w:r>
+          </w:p>
+        </w:tc>
+      </w:tr>
+      <w:tr>
+        <w:tc>
+          <w:tcPr>
+            <w:tcW w:w="4508" w:type="dxa"/>
+          </w:tcPr>
+          <w:p>
+            <w:pPr>
+              <w:spacing w:after="160" w:line="259" w:lineRule="auto"/>
+            </w:pPr>
+            <w:r>
+              <w:t>onsite_release_total</w:t>
+            </w:r>
+          </w:p>
+        </w:tc>
+        <w:tc>
+          <w:tcPr>
+            <w:tcW w:w="4508" w:type="dxa"/>
+          </w:tcPr>
+          <w:p>
+            <w:r>
+              <w:t>Continuous (taking log in county level)</w:t>
+            </w:r>
+          </w:p>
+        </w:tc>
+      </w:tr>
+      <w:tr>
+        <w:tc>
+          <w:tcPr>
+            <w:tcW w:w="4508" w:type="dxa"/>
+          </w:tcPr>
+          <w:p>
+            <w:r>
+              <w:t>offsite_release_total</w:t>
+            </w:r>
+          </w:p>
+        </w:tc>
+        <w:tc>
+          <w:tcPr>
+            <w:tcW w:w="4508" w:type="dxa"/>
+          </w:tcPr>
+          <w:p>
+            <w:r>
+              <w:t>Continuous (taking log in county level)</w:t>
+            </w:r>
+          </w:p>
+        </w:tc>
+      </w:tr>
+      <w:tr>
+        <w:tc>
+          <w:tcPr>
+            <w:tcW w:w="4508" w:type="dxa"/>
+          </w:tcPr>
+          <w:p>
+            <w:r>
+              <w:t>total_releases</w:t>
+            </w:r>
+          </w:p>
+        </w:tc>
+        <w:tc>
+          <w:tcPr>
+            <w:tcW w:w="4508" w:type="dxa"/>
+          </w:tcPr>
+          <w:p>
+            <w:r>
+              <w:t>Continuous (taking log in county level)</w:t>
+            </w:r>
+          </w:p>
+        </w:tc>
+      </w:tr>
+    </w:tbl>
+    <w:p>
+      <w:r>
+        <w:t xml:space="preserve"> </w:t>
+      </w:r>
+    </w:p>
     <w:p>
       <w:pPr>
         <w:pStyle w:val="ListParagraph"/>
@@ -452,7 +712,7 @@
           <w:bCs/>
           <w:color w:val="FF0000"/>
         </w:rPr>
-        <w:t>Cleaning the HMDA dataset</w:t>
+        <w:t>HMDA dataset</w:t>
       </w:r>
     </w:p>
     <w:p>
@@ -493,21 +753,12 @@
       <w:r>
         <w:t xml:space="preserve">Filter on </w:t>
       </w:r>
-      <w:proofErr w:type="spellStart"/>
-      <w:r>
-        <w:rPr>
-          <w:b/>
-          <w:bCs/>
-        </w:rPr>
-        <w:t>loan_term</w:t>
-      </w:r>
-      <w:proofErr w:type="spellEnd"/>
-      <w:r>
-        <w:rPr>
-          <w:b/>
-          <w:bCs/>
-        </w:rPr>
-        <w:t xml:space="preserve">:  </w:t>
+      <w:r>
+        <w:rPr>
+          <w:b/>
+          <w:bCs/>
+        </w:rPr>
+        <w:t xml:space="preserve">loan_term:  </w:t>
       </w:r>
       <w:r>
         <w:t>==30 years (360 months)</w:t>
@@ -524,7 +775,6 @@
       <w:r>
         <w:t xml:space="preserve">Filter on </w:t>
       </w:r>
-      <w:proofErr w:type="spellStart"/>
       <w:r>
         <w:rPr>
           <w:b/>
@@ -532,7 +782,6 @@
         </w:rPr>
         <w:t>loan_to_value_ratio</w:t>
       </w:r>
-      <w:proofErr w:type="spellEnd"/>
       <w:r>
         <w:t>: from 0 to 100</w:t>
       </w:r>
@@ -548,7 +797,6 @@
       <w:r>
         <w:t xml:space="preserve">Filter on </w:t>
       </w:r>
-      <w:proofErr w:type="spellStart"/>
       <w:r>
         <w:rPr>
           <w:b/>
@@ -556,7 +804,6 @@
         </w:rPr>
         <w:t>rate_spread</w:t>
       </w:r>
-      <w:proofErr w:type="spellEnd"/>
       <w:r>
         <w:t>: from –</w:t>
       </w:r>
@@ -584,7 +831,6 @@
       <w:r>
         <w:t xml:space="preserve">Filter on </w:t>
       </w:r>
-      <w:proofErr w:type="spellStart"/>
       <w:r>
         <w:rPr>
           <w:b/>
@@ -592,7 +838,6 @@
         </w:rPr>
         <w:t>interest_rate</w:t>
       </w:r>
-      <w:proofErr w:type="spellEnd"/>
       <w:r>
         <w:t>: lower than 1</w:t>
       </w:r>
@@ -668,13 +913,8 @@
         <w:t xml:space="preserve">smaller than 200, to </w:t>
       </w:r>
       <w:r>
-        <w:t xml:space="preserve">remove 8888 and </w:t>
-      </w:r>
-      <w:proofErr w:type="gramStart"/>
-      <w:r>
-        <w:t>9999</w:t>
-      </w:r>
-      <w:proofErr w:type="gramEnd"/>
+        <w:t>remove 8888 and 9999</w:t>
+      </w:r>
     </w:p>
     <w:p>
       <w:pPr>
@@ -687,21 +927,12 @@
       <w:r>
         <w:t xml:space="preserve">Filter on </w:t>
       </w:r>
-      <w:proofErr w:type="spellStart"/>
-      <w:r>
-        <w:rPr>
-          <w:b/>
-          <w:bCs/>
-        </w:rPr>
-        <w:t>property_value</w:t>
-      </w:r>
-      <w:proofErr w:type="spellEnd"/>
-      <w:r>
-        <w:rPr>
-          <w:b/>
-          <w:bCs/>
-        </w:rPr>
-        <w:t xml:space="preserve">: </w:t>
+      <w:r>
+        <w:rPr>
+          <w:b/>
+          <w:bCs/>
+        </w:rPr>
+        <w:t xml:space="preserve">property_value: </w:t>
       </w:r>
       <w:r>
         <w:t>under the 99 percentiles</w:t>
@@ -723,1168 +954,303 @@
         <w:t xml:space="preserve">The next step is to </w:t>
       </w:r>
       <w:r>
-        <w:t>encode the character type values. The following code show the encoding process:</w:t>
-      </w:r>
-    </w:p>
-    <w:p>
-      <w:pPr>
-        <w:spacing w:after="0"/>
-        <w:rPr>
-          <w:i/>
-          <w:iCs/>
-        </w:rPr>
-      </w:pPr>
-      <w:proofErr w:type="spellStart"/>
-      <w:r>
-        <w:t>hmda_</w:t>
-      </w:r>
-      <w:proofErr w:type="gramStart"/>
-      <w:r>
-        <w:t>match</w:t>
-      </w:r>
-      <w:proofErr w:type="spellEnd"/>
-      <w:r>
-        <w:t>[</w:t>
-      </w:r>
-      <w:proofErr w:type="gramEnd"/>
-      <w:r>
-        <w:t xml:space="preserve">,race := </w:t>
-      </w:r>
-      <w:proofErr w:type="spellStart"/>
-      <w:r>
-        <w:t>ifelse</w:t>
-      </w:r>
-      <w:proofErr w:type="spellEnd"/>
-      <w:r>
-        <w:t>(</w:t>
-      </w:r>
-      <w:proofErr w:type="spellStart"/>
-      <w:r>
-        <w:t>derived_race</w:t>
-      </w:r>
-      <w:proofErr w:type="spellEnd"/>
-      <w:r>
-        <w:t xml:space="preserve"> == "</w:t>
-      </w:r>
-      <w:r>
-        <w:rPr>
-          <w:b/>
-          <w:bCs/>
-          <w:color w:val="FF0000"/>
-        </w:rPr>
-        <w:t>White</w:t>
-      </w:r>
-      <w:r>
-        <w:t>",1,2)]</w:t>
-      </w:r>
-      <w:r>
-        <w:t xml:space="preserve"> </w:t>
-      </w:r>
-      <w:r>
-        <w:rPr>
-          <w:i/>
-          <w:iCs/>
-        </w:rPr>
-        <w:t>(</w:t>
-      </w:r>
-      <w:r>
-        <w:rPr>
-          <w:b/>
-          <w:bCs/>
-          <w:i/>
-          <w:iCs/>
-          <w:color w:val="FF0000"/>
-        </w:rPr>
-        <w:t>White 1, non-white = 2</w:t>
-      </w:r>
-      <w:r>
-        <w:rPr>
-          <w:i/>
-          <w:iCs/>
-        </w:rPr>
-        <w:t>)</w:t>
-      </w:r>
-    </w:p>
-    <w:p>
-      <w:pPr>
-        <w:spacing w:after="0"/>
-      </w:pPr>
-      <w:proofErr w:type="spellStart"/>
-      <w:r>
-        <w:t>hmda_</w:t>
-      </w:r>
-      <w:proofErr w:type="gramStart"/>
-      <w:r>
-        <w:t>match</w:t>
-      </w:r>
-      <w:proofErr w:type="spellEnd"/>
-      <w:r>
-        <w:t>[</w:t>
-      </w:r>
-      <w:proofErr w:type="spellStart"/>
-      <w:proofErr w:type="gramEnd"/>
-      <w:r>
-        <w:t>derived_race</w:t>
-      </w:r>
-      <w:proofErr w:type="spellEnd"/>
-      <w:r>
-        <w:t xml:space="preserve"> == "</w:t>
-      </w:r>
-      <w:r>
-        <w:rPr>
-          <w:b/>
-          <w:bCs/>
-          <w:color w:val="FF0000"/>
-        </w:rPr>
-        <w:t>Joint</w:t>
-      </w:r>
-      <w:r>
-        <w:t xml:space="preserve">", </w:t>
-      </w:r>
-      <w:r>
-        <w:t>race</w:t>
-      </w:r>
-      <w:r>
-        <w:t xml:space="preserve"> := 3]</w:t>
-      </w:r>
-    </w:p>
-    <w:p>
-      <w:pPr>
-        <w:spacing w:after="0"/>
-      </w:pPr>
-      <w:proofErr w:type="spellStart"/>
-      <w:r>
-        <w:t>hmda_</w:t>
-      </w:r>
-      <w:proofErr w:type="gramStart"/>
-      <w:r>
-        <w:t>match</w:t>
-      </w:r>
-      <w:proofErr w:type="spellEnd"/>
-      <w:r>
-        <w:t>[</w:t>
-      </w:r>
-      <w:proofErr w:type="spellStart"/>
-      <w:proofErr w:type="gramEnd"/>
-      <w:r>
-        <w:t>derived_race</w:t>
-      </w:r>
-      <w:proofErr w:type="spellEnd"/>
-      <w:r>
-        <w:t xml:space="preserve"> == "</w:t>
-      </w:r>
-      <w:r>
-        <w:rPr>
-          <w:b/>
-          <w:bCs/>
-          <w:color w:val="FF0000"/>
-        </w:rPr>
-        <w:t>Free Form Text Only</w:t>
-      </w:r>
-      <w:r>
-        <w:t>", race := NA]</w:t>
-      </w:r>
-    </w:p>
-    <w:p>
-      <w:pPr>
-        <w:spacing w:after="0"/>
-      </w:pPr>
-    </w:p>
-    <w:p>
-      <w:pPr>
-        <w:spacing w:after="0"/>
-      </w:pPr>
-      <w:proofErr w:type="spellStart"/>
-      <w:r>
-        <w:t>hmda_</w:t>
-      </w:r>
-      <w:proofErr w:type="gramStart"/>
-      <w:r>
-        <w:t>match</w:t>
-      </w:r>
-      <w:proofErr w:type="spellEnd"/>
-      <w:r>
-        <w:t>[</w:t>
-      </w:r>
-      <w:proofErr w:type="spellStart"/>
-      <w:proofErr w:type="gramEnd"/>
-      <w:r>
-        <w:t>derived_sex</w:t>
-      </w:r>
-      <w:proofErr w:type="spellEnd"/>
-      <w:r>
-        <w:t xml:space="preserve"> == "</w:t>
-      </w:r>
-      <w:r>
-        <w:rPr>
-          <w:b/>
-          <w:bCs/>
-          <w:color w:val="FF0000"/>
-        </w:rPr>
-        <w:t>Female</w:t>
-      </w:r>
-      <w:r>
-        <w:t xml:space="preserve">", </w:t>
-      </w:r>
-      <w:proofErr w:type="spellStart"/>
-      <w:r>
-        <w:t>derived_sex</w:t>
-      </w:r>
-      <w:proofErr w:type="spellEnd"/>
-      <w:r>
-        <w:t xml:space="preserve"> := 1]</w:t>
-      </w:r>
-    </w:p>
-    <w:p>
-      <w:pPr>
-        <w:spacing w:after="0"/>
-      </w:pPr>
-      <w:proofErr w:type="spellStart"/>
-      <w:r>
-        <w:t>hmda_</w:t>
-      </w:r>
-      <w:proofErr w:type="gramStart"/>
-      <w:r>
-        <w:t>match</w:t>
-      </w:r>
-      <w:proofErr w:type="spellEnd"/>
-      <w:r>
-        <w:t>[</w:t>
-      </w:r>
-      <w:proofErr w:type="spellStart"/>
-      <w:proofErr w:type="gramEnd"/>
-      <w:r>
-        <w:t>derived_sex</w:t>
-      </w:r>
-      <w:proofErr w:type="spellEnd"/>
-      <w:r>
-        <w:t xml:space="preserve"> == "</w:t>
-      </w:r>
-      <w:r>
-        <w:rPr>
-          <w:b/>
-          <w:bCs/>
-          <w:color w:val="FF0000"/>
-        </w:rPr>
-        <w:t>Male</w:t>
-      </w:r>
-      <w:r>
-        <w:t xml:space="preserve">", </w:t>
-      </w:r>
-      <w:proofErr w:type="spellStart"/>
-      <w:r>
-        <w:t>derived_sex</w:t>
-      </w:r>
-      <w:proofErr w:type="spellEnd"/>
-      <w:r>
-        <w:t xml:space="preserve"> := 2]</w:t>
-      </w:r>
-    </w:p>
-    <w:p>
-      <w:pPr>
-        <w:spacing w:after="0"/>
-      </w:pPr>
-      <w:proofErr w:type="spellStart"/>
-      <w:r>
-        <w:t>hmda_</w:t>
-      </w:r>
-      <w:proofErr w:type="gramStart"/>
-      <w:r>
-        <w:t>match</w:t>
-      </w:r>
-      <w:proofErr w:type="spellEnd"/>
-      <w:r>
-        <w:t>[</w:t>
-      </w:r>
-      <w:proofErr w:type="spellStart"/>
-      <w:proofErr w:type="gramEnd"/>
-      <w:r>
-        <w:t>derived_sex</w:t>
-      </w:r>
-      <w:proofErr w:type="spellEnd"/>
-      <w:r>
-        <w:t xml:space="preserve"> == "</w:t>
-      </w:r>
-      <w:r>
-        <w:rPr>
-          <w:b/>
-          <w:bCs/>
-          <w:color w:val="FF0000"/>
-        </w:rPr>
-        <w:t>Joint</w:t>
-      </w:r>
-      <w:r>
-        <w:t xml:space="preserve">", </w:t>
-      </w:r>
-      <w:proofErr w:type="spellStart"/>
-      <w:r>
-        <w:t>derived_sex</w:t>
-      </w:r>
-      <w:proofErr w:type="spellEnd"/>
-      <w:r>
-        <w:t xml:space="preserve"> := 3]</w:t>
-      </w:r>
-    </w:p>
-    <w:p>
-      <w:pPr>
-        <w:spacing w:after="0"/>
-      </w:pPr>
-      <w:proofErr w:type="spellStart"/>
-      <w:r>
-        <w:t>hmda_</w:t>
-      </w:r>
-      <w:proofErr w:type="gramStart"/>
-      <w:r>
-        <w:t>match</w:t>
-      </w:r>
-      <w:proofErr w:type="spellEnd"/>
-      <w:r>
-        <w:t>[</w:t>
-      </w:r>
-      <w:proofErr w:type="spellStart"/>
-      <w:proofErr w:type="gramEnd"/>
-      <w:r>
-        <w:t>derived_sex</w:t>
-      </w:r>
-      <w:proofErr w:type="spellEnd"/>
-      <w:r>
-        <w:t xml:space="preserve"> == "</w:t>
-      </w:r>
-      <w:r>
-        <w:rPr>
-          <w:b/>
-          <w:bCs/>
-          <w:color w:val="FF0000"/>
-        </w:rPr>
-        <w:t>Sex Not Available</w:t>
-      </w:r>
-      <w:r>
-        <w:t xml:space="preserve">", </w:t>
-      </w:r>
-      <w:proofErr w:type="spellStart"/>
-      <w:r>
-        <w:t>derived_sex</w:t>
-      </w:r>
-      <w:proofErr w:type="spellEnd"/>
-      <w:r>
-        <w:t xml:space="preserve"> := NA]</w:t>
-      </w:r>
-    </w:p>
-    <w:p>
-      <w:pPr>
-        <w:spacing w:after="0"/>
-      </w:pPr>
-    </w:p>
-    <w:p>
-      <w:pPr>
-        <w:spacing w:after="0"/>
-      </w:pPr>
-      <w:proofErr w:type="spellStart"/>
-      <w:r>
-        <w:t>hmda_</w:t>
-      </w:r>
-      <w:proofErr w:type="gramStart"/>
-      <w:r>
-        <w:t>match</w:t>
-      </w:r>
-      <w:proofErr w:type="spellEnd"/>
-      <w:r>
-        <w:t>[</w:t>
-      </w:r>
-      <w:proofErr w:type="spellStart"/>
-      <w:proofErr w:type="gramEnd"/>
-      <w:r>
-        <w:t>applicant_age</w:t>
-      </w:r>
-      <w:proofErr w:type="spellEnd"/>
-      <w:r>
-        <w:t xml:space="preserve"> == "&lt;</w:t>
-      </w:r>
-      <w:r>
-        <w:rPr>
-          <w:b/>
-          <w:bCs/>
-          <w:color w:val="FF0000"/>
-        </w:rPr>
-        <w:t>25</w:t>
-      </w:r>
-      <w:r>
-        <w:t xml:space="preserve">", </w:t>
-      </w:r>
-      <w:proofErr w:type="spellStart"/>
-      <w:r>
-        <w:t>applicant_age</w:t>
-      </w:r>
-      <w:proofErr w:type="spellEnd"/>
-      <w:r>
-        <w:t xml:space="preserve"> := 1]</w:t>
-      </w:r>
-    </w:p>
-    <w:p>
-      <w:pPr>
-        <w:spacing w:after="0"/>
-      </w:pPr>
-      <w:proofErr w:type="spellStart"/>
-      <w:r>
-        <w:t>hmda_</w:t>
-      </w:r>
-      <w:proofErr w:type="gramStart"/>
-      <w:r>
-        <w:t>match</w:t>
-      </w:r>
-      <w:proofErr w:type="spellEnd"/>
-      <w:r>
-        <w:t>[</w:t>
-      </w:r>
-      <w:proofErr w:type="spellStart"/>
-      <w:proofErr w:type="gramEnd"/>
-      <w:r>
-        <w:t>applicant_age</w:t>
-      </w:r>
-      <w:proofErr w:type="spellEnd"/>
-      <w:r>
-        <w:t xml:space="preserve"> == "</w:t>
-      </w:r>
-      <w:r>
-        <w:rPr>
-          <w:b/>
-          <w:bCs/>
-          <w:color w:val="FF0000"/>
-        </w:rPr>
-        <w:t>25-34</w:t>
-      </w:r>
-      <w:r>
-        <w:t xml:space="preserve">", </w:t>
-      </w:r>
-      <w:proofErr w:type="spellStart"/>
-      <w:r>
-        <w:t>applicant_age</w:t>
-      </w:r>
-      <w:proofErr w:type="spellEnd"/>
-      <w:r>
-        <w:t xml:space="preserve"> := 2]</w:t>
-      </w:r>
-    </w:p>
-    <w:p>
-      <w:pPr>
-        <w:spacing w:after="0"/>
-      </w:pPr>
-      <w:proofErr w:type="spellStart"/>
-      <w:r>
-        <w:t>hmda_</w:t>
-      </w:r>
-      <w:proofErr w:type="gramStart"/>
-      <w:r>
-        <w:t>match</w:t>
-      </w:r>
-      <w:proofErr w:type="spellEnd"/>
-      <w:r>
-        <w:t>[</w:t>
-      </w:r>
-      <w:proofErr w:type="spellStart"/>
-      <w:proofErr w:type="gramEnd"/>
-      <w:r>
-        <w:t>applicant_age</w:t>
-      </w:r>
-      <w:proofErr w:type="spellEnd"/>
-      <w:r>
-        <w:t xml:space="preserve"> == "</w:t>
-      </w:r>
-      <w:r>
-        <w:rPr>
-          <w:b/>
-          <w:bCs/>
-          <w:color w:val="FF0000"/>
-        </w:rPr>
-        <w:t>35-44</w:t>
-      </w:r>
-      <w:r>
-        <w:t xml:space="preserve">", </w:t>
-      </w:r>
-      <w:proofErr w:type="spellStart"/>
-      <w:r>
-        <w:t>applicant_age</w:t>
-      </w:r>
-      <w:proofErr w:type="spellEnd"/>
-      <w:r>
-        <w:t xml:space="preserve"> := 3]</w:t>
-      </w:r>
-    </w:p>
-    <w:p>
-      <w:pPr>
-        <w:spacing w:after="0"/>
-      </w:pPr>
-      <w:proofErr w:type="spellStart"/>
-      <w:r>
-        <w:t>hmda_</w:t>
-      </w:r>
-      <w:proofErr w:type="gramStart"/>
-      <w:r>
-        <w:t>match</w:t>
-      </w:r>
-      <w:proofErr w:type="spellEnd"/>
-      <w:r>
-        <w:t>[</w:t>
-      </w:r>
-      <w:proofErr w:type="spellStart"/>
-      <w:proofErr w:type="gramEnd"/>
-      <w:r>
-        <w:t>applicant_age</w:t>
-      </w:r>
-      <w:proofErr w:type="spellEnd"/>
-      <w:r>
-        <w:t xml:space="preserve"> == "</w:t>
-      </w:r>
-      <w:r>
-        <w:rPr>
-          <w:b/>
-          <w:bCs/>
-          <w:color w:val="FF0000"/>
-        </w:rPr>
-        <w:t>45-54</w:t>
-      </w:r>
-      <w:r>
-        <w:t xml:space="preserve">", </w:t>
-      </w:r>
-      <w:proofErr w:type="spellStart"/>
-      <w:r>
-        <w:t>applicant_age</w:t>
-      </w:r>
-      <w:proofErr w:type="spellEnd"/>
-      <w:r>
-        <w:t xml:space="preserve"> := 4]</w:t>
-      </w:r>
-    </w:p>
-    <w:p>
-      <w:pPr>
-        <w:spacing w:after="0"/>
-      </w:pPr>
-      <w:proofErr w:type="spellStart"/>
-      <w:r>
-        <w:t>hmda_</w:t>
-      </w:r>
-      <w:proofErr w:type="gramStart"/>
-      <w:r>
-        <w:t>match</w:t>
-      </w:r>
-      <w:proofErr w:type="spellEnd"/>
-      <w:r>
-        <w:t>[</w:t>
-      </w:r>
-      <w:proofErr w:type="spellStart"/>
-      <w:proofErr w:type="gramEnd"/>
-      <w:r>
-        <w:t>applicant_age</w:t>
-      </w:r>
-      <w:proofErr w:type="spellEnd"/>
-      <w:r>
-        <w:t xml:space="preserve"> == "</w:t>
-      </w:r>
-      <w:r>
-        <w:rPr>
-          <w:b/>
-          <w:bCs/>
-          <w:color w:val="FF0000"/>
-        </w:rPr>
-        <w:t>55-64</w:t>
-      </w:r>
-      <w:r>
-        <w:t xml:space="preserve">", </w:t>
-      </w:r>
-      <w:proofErr w:type="spellStart"/>
-      <w:r>
-        <w:t>applicant_age</w:t>
-      </w:r>
-      <w:proofErr w:type="spellEnd"/>
-      <w:r>
-        <w:t xml:space="preserve"> := 5]</w:t>
-      </w:r>
-    </w:p>
-    <w:p>
-      <w:pPr>
-        <w:spacing w:after="0"/>
-      </w:pPr>
-      <w:proofErr w:type="spellStart"/>
-      <w:r>
-        <w:t>hmda_</w:t>
-      </w:r>
-      <w:proofErr w:type="gramStart"/>
-      <w:r>
-        <w:t>match</w:t>
-      </w:r>
-      <w:proofErr w:type="spellEnd"/>
-      <w:r>
-        <w:t>[</w:t>
-      </w:r>
-      <w:proofErr w:type="spellStart"/>
-      <w:proofErr w:type="gramEnd"/>
-      <w:r>
-        <w:t>applicant_age</w:t>
-      </w:r>
-      <w:proofErr w:type="spellEnd"/>
-      <w:r>
-        <w:t xml:space="preserve"> == "</w:t>
-      </w:r>
-      <w:r>
-        <w:rPr>
-          <w:b/>
-          <w:bCs/>
-          <w:color w:val="FF0000"/>
-        </w:rPr>
-        <w:t>65-74</w:t>
-      </w:r>
-      <w:r>
-        <w:t xml:space="preserve">", </w:t>
-      </w:r>
-      <w:proofErr w:type="spellStart"/>
-      <w:r>
-        <w:t>applicant_age</w:t>
-      </w:r>
-      <w:proofErr w:type="spellEnd"/>
-      <w:r>
-        <w:t xml:space="preserve"> := 6]</w:t>
-      </w:r>
-    </w:p>
-    <w:p>
-      <w:pPr>
-        <w:spacing w:after="0"/>
-      </w:pPr>
-      <w:proofErr w:type="spellStart"/>
-      <w:r>
-        <w:t>hmda_</w:t>
-      </w:r>
-      <w:proofErr w:type="gramStart"/>
-      <w:r>
-        <w:t>match</w:t>
-      </w:r>
-      <w:proofErr w:type="spellEnd"/>
-      <w:r>
-        <w:t>[</w:t>
-      </w:r>
-      <w:proofErr w:type="spellStart"/>
-      <w:proofErr w:type="gramEnd"/>
-      <w:r>
-        <w:t>applicant_age</w:t>
-      </w:r>
-      <w:proofErr w:type="spellEnd"/>
-      <w:r>
-        <w:t xml:space="preserve"> == "</w:t>
-      </w:r>
-      <w:r>
-        <w:rPr>
-          <w:b/>
-          <w:bCs/>
-          <w:color w:val="FF0000"/>
-        </w:rPr>
-        <w:t>&gt;74</w:t>
-      </w:r>
-      <w:r>
-        <w:t xml:space="preserve">", </w:t>
-      </w:r>
-      <w:proofErr w:type="spellStart"/>
-      <w:r>
-        <w:t>applicant_age</w:t>
-      </w:r>
-      <w:proofErr w:type="spellEnd"/>
-      <w:r>
-        <w:t xml:space="preserve"> := 7]</w:t>
-      </w:r>
-    </w:p>
-    <w:p>
-      <w:pPr>
-        <w:spacing w:after="0"/>
-      </w:pPr>
-      <w:proofErr w:type="spellStart"/>
-      <w:r>
-        <w:t>hmda_</w:t>
-      </w:r>
-      <w:proofErr w:type="gramStart"/>
-      <w:r>
-        <w:t>match</w:t>
-      </w:r>
-      <w:proofErr w:type="spellEnd"/>
-      <w:r>
-        <w:t>[</w:t>
-      </w:r>
-      <w:proofErr w:type="spellStart"/>
-      <w:proofErr w:type="gramEnd"/>
-      <w:r>
-        <w:t>applicant_age</w:t>
-      </w:r>
-      <w:proofErr w:type="spellEnd"/>
-      <w:r>
-        <w:t xml:space="preserve"> == "8888", </w:t>
-      </w:r>
-      <w:proofErr w:type="spellStart"/>
-      <w:r>
-        <w:t>applicant_age</w:t>
-      </w:r>
-      <w:proofErr w:type="spellEnd"/>
-      <w:r>
-        <w:t xml:space="preserve"> := NA]</w:t>
-      </w:r>
-    </w:p>
-    <w:p>
-      <w:pPr>
-        <w:spacing w:after="0"/>
-      </w:pPr>
-      <w:proofErr w:type="spellStart"/>
-      <w:r>
-        <w:t>hmda_</w:t>
-      </w:r>
-      <w:proofErr w:type="gramStart"/>
-      <w:r>
-        <w:t>match</w:t>
-      </w:r>
-      <w:proofErr w:type="spellEnd"/>
-      <w:r>
-        <w:t>[</w:t>
-      </w:r>
-      <w:proofErr w:type="spellStart"/>
-      <w:proofErr w:type="gramEnd"/>
-      <w:r>
-        <w:t>applicant_age</w:t>
-      </w:r>
-      <w:proofErr w:type="spellEnd"/>
-      <w:r>
-        <w:t xml:space="preserve"> == "9999", </w:t>
-      </w:r>
-      <w:proofErr w:type="spellStart"/>
-      <w:r>
-        <w:t>applicant_age</w:t>
-      </w:r>
-      <w:proofErr w:type="spellEnd"/>
-      <w:r>
-        <w:t xml:space="preserve"> := NA]</w:t>
-      </w:r>
-    </w:p>
-    <w:p>
-      <w:pPr>
-        <w:rPr>
-          <w:b/>
-          <w:bCs/>
-        </w:rPr>
-      </w:pPr>
-    </w:p>
-    <w:p>
-      <w:pPr>
-        <w:rPr>
-          <w:b/>
-          <w:bCs/>
-        </w:rPr>
-      </w:pPr>
-      <w:r>
-        <w:rPr>
-          <w:b/>
-          <w:bCs/>
-        </w:rPr>
-        <w:t>July 05</w:t>
-      </w:r>
-      <w:r>
-        <w:rPr>
-          <w:b/>
-          <w:bCs/>
-        </w:rPr>
-        <w:t>,</w:t>
-      </w:r>
-      <w:r>
-        <w:rPr>
-          <w:b/>
-          <w:bCs/>
-        </w:rPr>
-        <w:t xml:space="preserve"> 2023</w:t>
-      </w:r>
-      <w:r>
-        <w:rPr>
-          <w:b/>
-          <w:bCs/>
-        </w:rPr>
-        <w:t>: Joining HMDA and TRI dataset to create a linked panel based on year-</w:t>
-      </w:r>
-      <w:proofErr w:type="gramStart"/>
-      <w:r>
-        <w:rPr>
-          <w:b/>
-          <w:bCs/>
-        </w:rPr>
-        <w:t>FIPS</w:t>
-      </w:r>
-      <w:proofErr w:type="gramEnd"/>
-      <w:r>
-        <w:rPr>
-          <w:b/>
-          <w:bCs/>
-        </w:rPr>
-        <w:t xml:space="preserve"> </w:t>
-      </w:r>
-    </w:p>
-    <w:p>
-      <w:r>
-        <w:t xml:space="preserve">Create a testing panel data. The result is </w:t>
-      </w:r>
-      <w:r>
-        <w:t xml:space="preserve">a panel </w:t>
-      </w:r>
-      <w:r>
-        <w:t>with 9164 observations</w:t>
-      </w:r>
-      <w:r>
-        <w:t>, including 2364 FIPS code</w:t>
-      </w:r>
-      <w:r>
-        <w:t xml:space="preserve"> and </w:t>
-      </w:r>
-      <w:r>
-        <w:t>quite balanced throughout the year:</w:t>
-      </w:r>
-    </w:p>
-    <w:p>
-      <w:pPr>
-        <w:shd w:val="clear" w:color="auto" w:fill="1D1F21"/>
-        <w:tabs>
-          <w:tab w:val="left" w:pos="916"/>
-          <w:tab w:val="left" w:pos="1832"/>
-          <w:tab w:val="left" w:pos="2748"/>
-          <w:tab w:val="left" w:pos="3664"/>
-          <w:tab w:val="left" w:pos="4580"/>
-          <w:tab w:val="left" w:pos="5496"/>
-          <w:tab w:val="left" w:pos="6412"/>
-          <w:tab w:val="left" w:pos="7328"/>
-          <w:tab w:val="left" w:pos="8244"/>
-          <w:tab w:val="left" w:pos="9160"/>
-          <w:tab w:val="left" w:pos="10076"/>
-          <w:tab w:val="left" w:pos="10992"/>
-          <w:tab w:val="left" w:pos="11908"/>
-          <w:tab w:val="left" w:pos="12824"/>
-          <w:tab w:val="left" w:pos="13740"/>
-          <w:tab w:val="left" w:pos="14656"/>
-        </w:tabs>
-        <w:wordWrap w:val="0"/>
-        <w:spacing w:after="0" w:line="240" w:lineRule="auto"/>
-        <w:rPr>
-          <w:rFonts w:ascii="Lucida Console" w:eastAsia="Times New Roman" w:hAnsi="Lucida Console" w:cs="Courier New"/>
-          <w:color w:val="C5C8C6"/>
-          <w:kern w:val="0"/>
-          <w:sz w:val="20"/>
-          <w:szCs w:val="20"/>
-          <w:bdr w:val="none" w:sz="0" w:space="0" w:color="auto" w:frame="1"/>
-          <w:lang w:eastAsia="en-GB"/>
-          <w14:ligatures w14:val="none"/>
-        </w:rPr>
-      </w:pPr>
-      <w:r>
-        <w:rPr>
-          <w:rFonts w:ascii="Lucida Console" w:eastAsia="Times New Roman" w:hAnsi="Lucida Console" w:cs="Courier New"/>
-          <w:color w:val="C5C8C6"/>
-          <w:kern w:val="0"/>
-          <w:sz w:val="20"/>
-          <w:szCs w:val="20"/>
-          <w:bdr w:val="none" w:sz="0" w:space="0" w:color="auto" w:frame="1"/>
-          <w:lang w:eastAsia="en-GB"/>
-          <w14:ligatures w14:val="none"/>
-        </w:rPr>
-        <w:t xml:space="preserve">   year    N</w:t>
-      </w:r>
-    </w:p>
-    <w:p>
-      <w:pPr>
-        <w:shd w:val="clear" w:color="auto" w:fill="1D1F21"/>
-        <w:tabs>
-          <w:tab w:val="left" w:pos="916"/>
-          <w:tab w:val="left" w:pos="1832"/>
-          <w:tab w:val="left" w:pos="2748"/>
-          <w:tab w:val="left" w:pos="3664"/>
-          <w:tab w:val="left" w:pos="4580"/>
-          <w:tab w:val="left" w:pos="5496"/>
-          <w:tab w:val="left" w:pos="6412"/>
-          <w:tab w:val="left" w:pos="7328"/>
-          <w:tab w:val="left" w:pos="8244"/>
-          <w:tab w:val="left" w:pos="9160"/>
-          <w:tab w:val="left" w:pos="10076"/>
-          <w:tab w:val="left" w:pos="10992"/>
-          <w:tab w:val="left" w:pos="11908"/>
-          <w:tab w:val="left" w:pos="12824"/>
-          <w:tab w:val="left" w:pos="13740"/>
-          <w:tab w:val="left" w:pos="14656"/>
-        </w:tabs>
-        <w:wordWrap w:val="0"/>
-        <w:spacing w:after="0" w:line="240" w:lineRule="auto"/>
-        <w:rPr>
-          <w:rFonts w:ascii="Lucida Console" w:eastAsia="Times New Roman" w:hAnsi="Lucida Console" w:cs="Courier New"/>
-          <w:color w:val="C5C8C6"/>
-          <w:kern w:val="0"/>
-          <w:sz w:val="20"/>
-          <w:szCs w:val="20"/>
-          <w:bdr w:val="none" w:sz="0" w:space="0" w:color="auto" w:frame="1"/>
-          <w:lang w:eastAsia="en-GB"/>
-          <w14:ligatures w14:val="none"/>
-        </w:rPr>
-      </w:pPr>
-      <w:r>
-        <w:rPr>
-          <w:rFonts w:ascii="Lucida Console" w:eastAsia="Times New Roman" w:hAnsi="Lucida Console" w:cs="Courier New"/>
-          <w:color w:val="C5C8C6"/>
-          <w:kern w:val="0"/>
-          <w:sz w:val="20"/>
-          <w:szCs w:val="20"/>
-          <w:bdr w:val="none" w:sz="0" w:space="0" w:color="auto" w:frame="1"/>
-          <w:lang w:eastAsia="en-GB"/>
-          <w14:ligatures w14:val="none"/>
-        </w:rPr>
-        <w:t>1: 2018 2291</w:t>
-      </w:r>
-    </w:p>
-    <w:p>
-      <w:pPr>
-        <w:shd w:val="clear" w:color="auto" w:fill="1D1F21"/>
-        <w:tabs>
-          <w:tab w:val="left" w:pos="916"/>
-          <w:tab w:val="left" w:pos="1832"/>
-          <w:tab w:val="left" w:pos="2748"/>
-          <w:tab w:val="left" w:pos="3664"/>
-          <w:tab w:val="left" w:pos="4580"/>
-          <w:tab w:val="left" w:pos="5496"/>
-          <w:tab w:val="left" w:pos="6412"/>
-          <w:tab w:val="left" w:pos="7328"/>
-          <w:tab w:val="left" w:pos="8244"/>
-          <w:tab w:val="left" w:pos="9160"/>
-          <w:tab w:val="left" w:pos="10076"/>
-          <w:tab w:val="left" w:pos="10992"/>
-          <w:tab w:val="left" w:pos="11908"/>
-          <w:tab w:val="left" w:pos="12824"/>
-          <w:tab w:val="left" w:pos="13740"/>
-          <w:tab w:val="left" w:pos="14656"/>
-        </w:tabs>
-        <w:wordWrap w:val="0"/>
-        <w:spacing w:after="0" w:line="240" w:lineRule="auto"/>
-        <w:rPr>
-          <w:rFonts w:ascii="Lucida Console" w:eastAsia="Times New Roman" w:hAnsi="Lucida Console" w:cs="Courier New"/>
-          <w:color w:val="C5C8C6"/>
-          <w:kern w:val="0"/>
-          <w:sz w:val="20"/>
-          <w:szCs w:val="20"/>
-          <w:bdr w:val="none" w:sz="0" w:space="0" w:color="auto" w:frame="1"/>
-          <w:lang w:eastAsia="en-GB"/>
-          <w14:ligatures w14:val="none"/>
-        </w:rPr>
-      </w:pPr>
-      <w:r>
-        <w:rPr>
-          <w:rFonts w:ascii="Lucida Console" w:eastAsia="Times New Roman" w:hAnsi="Lucida Console" w:cs="Courier New"/>
-          <w:color w:val="C5C8C6"/>
-          <w:kern w:val="0"/>
-          <w:sz w:val="20"/>
-          <w:szCs w:val="20"/>
-          <w:bdr w:val="none" w:sz="0" w:space="0" w:color="auto" w:frame="1"/>
-          <w:lang w:eastAsia="en-GB"/>
-          <w14:ligatures w14:val="none"/>
-        </w:rPr>
-        <w:t>2: 2019 2297</w:t>
-      </w:r>
-    </w:p>
-    <w:p>
-      <w:pPr>
-        <w:shd w:val="clear" w:color="auto" w:fill="1D1F21"/>
-        <w:tabs>
-          <w:tab w:val="left" w:pos="916"/>
-          <w:tab w:val="left" w:pos="1832"/>
-          <w:tab w:val="left" w:pos="2748"/>
-          <w:tab w:val="left" w:pos="3664"/>
-          <w:tab w:val="left" w:pos="4580"/>
-          <w:tab w:val="left" w:pos="5496"/>
-          <w:tab w:val="left" w:pos="6412"/>
-          <w:tab w:val="left" w:pos="7328"/>
-          <w:tab w:val="left" w:pos="8244"/>
-          <w:tab w:val="left" w:pos="9160"/>
-          <w:tab w:val="left" w:pos="10076"/>
-          <w:tab w:val="left" w:pos="10992"/>
-          <w:tab w:val="left" w:pos="11908"/>
-          <w:tab w:val="left" w:pos="12824"/>
-          <w:tab w:val="left" w:pos="13740"/>
-          <w:tab w:val="left" w:pos="14656"/>
-        </w:tabs>
-        <w:wordWrap w:val="0"/>
-        <w:spacing w:after="0" w:line="240" w:lineRule="auto"/>
-        <w:rPr>
-          <w:rFonts w:ascii="Lucida Console" w:eastAsia="Times New Roman" w:hAnsi="Lucida Console" w:cs="Courier New"/>
-          <w:color w:val="C5C8C6"/>
-          <w:kern w:val="0"/>
-          <w:sz w:val="20"/>
-          <w:szCs w:val="20"/>
-          <w:bdr w:val="none" w:sz="0" w:space="0" w:color="auto" w:frame="1"/>
-          <w:lang w:eastAsia="en-GB"/>
-          <w14:ligatures w14:val="none"/>
-        </w:rPr>
-      </w:pPr>
-      <w:r>
-        <w:rPr>
-          <w:rFonts w:ascii="Lucida Console" w:eastAsia="Times New Roman" w:hAnsi="Lucida Console" w:cs="Courier New"/>
-          <w:color w:val="C5C8C6"/>
-          <w:kern w:val="0"/>
-          <w:sz w:val="20"/>
-          <w:szCs w:val="20"/>
-          <w:bdr w:val="none" w:sz="0" w:space="0" w:color="auto" w:frame="1"/>
-          <w:lang w:eastAsia="en-GB"/>
-          <w14:ligatures w14:val="none"/>
-        </w:rPr>
-        <w:lastRenderedPageBreak/>
-        <w:t>3: 2020 2287</w:t>
-      </w:r>
-    </w:p>
-    <w:p>
-      <w:pPr>
-        <w:shd w:val="clear" w:color="auto" w:fill="1D1F21"/>
-        <w:tabs>
-          <w:tab w:val="left" w:pos="916"/>
-          <w:tab w:val="left" w:pos="1832"/>
-          <w:tab w:val="left" w:pos="2748"/>
-          <w:tab w:val="left" w:pos="3664"/>
-          <w:tab w:val="left" w:pos="4580"/>
-          <w:tab w:val="left" w:pos="5496"/>
-          <w:tab w:val="left" w:pos="6412"/>
-          <w:tab w:val="left" w:pos="7328"/>
-          <w:tab w:val="left" w:pos="8244"/>
-          <w:tab w:val="left" w:pos="9160"/>
-          <w:tab w:val="left" w:pos="10076"/>
-          <w:tab w:val="left" w:pos="10992"/>
-          <w:tab w:val="left" w:pos="11908"/>
-          <w:tab w:val="left" w:pos="12824"/>
-          <w:tab w:val="left" w:pos="13740"/>
-          <w:tab w:val="left" w:pos="14656"/>
-        </w:tabs>
-        <w:wordWrap w:val="0"/>
-        <w:spacing w:after="0" w:line="240" w:lineRule="auto"/>
-        <w:rPr>
-          <w:rFonts w:ascii="Lucida Console" w:eastAsia="Times New Roman" w:hAnsi="Lucida Console" w:cs="Courier New"/>
-          <w:color w:val="C5C8C6"/>
-          <w:kern w:val="0"/>
-          <w:sz w:val="20"/>
-          <w:szCs w:val="20"/>
-          <w:lang w:eastAsia="en-GB"/>
-          <w14:ligatures w14:val="none"/>
-        </w:rPr>
-      </w:pPr>
-      <w:r>
-        <w:rPr>
-          <w:rFonts w:ascii="Lucida Console" w:eastAsia="Times New Roman" w:hAnsi="Lucida Console" w:cs="Courier New"/>
-          <w:color w:val="C5C8C6"/>
-          <w:kern w:val="0"/>
-          <w:sz w:val="20"/>
-          <w:szCs w:val="20"/>
-          <w:bdr w:val="none" w:sz="0" w:space="0" w:color="auto" w:frame="1"/>
-          <w:lang w:eastAsia="en-GB"/>
-          <w14:ligatures w14:val="none"/>
-        </w:rPr>
-        <w:t>4: 2021 2289</w:t>
-      </w:r>
-    </w:p>
+        <w:t>encode the character type values</w:t>
+      </w:r>
+      <w:r>
+        <w:t xml:space="preserve"> and bin continuous variables</w:t>
+      </w:r>
+      <w:r>
+        <w:t>. The</w:t>
+      </w:r>
+      <w:r>
+        <w:t xml:space="preserve"> details are as follow</w:t>
+      </w:r>
+      <w:r>
+        <w:t>:</w:t>
+      </w:r>
+    </w:p>
+    <w:tbl>
+      <w:tblPr>
+        <w:tblStyle w:val="TableGrid"/>
+        <w:tblW w:w="0" w:type="auto"/>
+        <w:tblLook w:val="04A0" w:firstRow="1" w:lastRow="0" w:firstColumn="1" w:lastColumn="0" w:noHBand="0" w:noVBand="1"/>
+      </w:tblPr>
+      <w:tblGrid>
+        <w:gridCol w:w="3005"/>
+        <w:gridCol w:w="3005"/>
+        <w:gridCol w:w="3006"/>
+      </w:tblGrid>
+      <w:tr>
+        <w:tc>
+          <w:tcPr>
+            <w:tcW w:w="3005" w:type="dxa"/>
+          </w:tcPr>
+          <w:p>
+            <w:pPr>
+              <w:rPr>
+                <w:b/>
+                <w:bCs/>
+              </w:rPr>
+            </w:pPr>
+            <w:r>
+              <w:rPr>
+                <w:b/>
+                <w:bCs/>
+              </w:rPr>
+              <w:t>Varname</w:t>
+            </w:r>
+          </w:p>
+        </w:tc>
+        <w:tc>
+          <w:tcPr>
+            <w:tcW w:w="3005" w:type="dxa"/>
+          </w:tcPr>
+          <w:p>
+            <w:pPr>
+              <w:rPr>
+                <w:b/>
+                <w:bCs/>
+              </w:rPr>
+            </w:pPr>
+            <w:r>
+              <w:rPr>
+                <w:b/>
+                <w:bCs/>
+              </w:rPr>
+              <w:t>Type</w:t>
+            </w:r>
+          </w:p>
+        </w:tc>
+        <w:tc>
+          <w:tcPr>
+            <w:tcW w:w="3006" w:type="dxa"/>
+          </w:tcPr>
+          <w:p>
+            <w:pPr>
+              <w:rPr>
+                <w:b/>
+                <w:bCs/>
+              </w:rPr>
+            </w:pPr>
+            <w:r>
+              <w:rPr>
+                <w:b/>
+                <w:bCs/>
+              </w:rPr>
+              <w:t>Binning</w:t>
+            </w:r>
+          </w:p>
+        </w:tc>
+      </w:tr>
+      <w:tr>
+        <w:tc>
+          <w:tcPr>
+            <w:tcW w:w="3005" w:type="dxa"/>
+          </w:tcPr>
+          <w:p>
+            <w:r>
+              <w:t>income</w:t>
+            </w:r>
+          </w:p>
+        </w:tc>
+        <w:tc>
+          <w:tcPr>
+            <w:tcW w:w="3005" w:type="dxa"/>
+          </w:tcPr>
+          <w:p>
+            <w:r>
+              <w:t>Continuous variable</w:t>
+            </w:r>
+          </w:p>
+        </w:tc>
+        <w:tc>
+          <w:tcPr>
+            <w:tcW w:w="3006" w:type="dxa"/>
+          </w:tcPr>
+          <w:p>
+            <w:r>
+              <w:t>Decile</w:t>
+            </w:r>
+          </w:p>
+        </w:tc>
+      </w:tr>
+      <w:tr>
+        <w:tc>
+          <w:tcPr>
+            <w:tcW w:w="3005" w:type="dxa"/>
+          </w:tcPr>
+          <w:p>
+            <w:r>
+              <w:t>Loan_to_value_ratio</w:t>
+            </w:r>
+          </w:p>
+        </w:tc>
+        <w:tc>
+          <w:tcPr>
+            <w:tcW w:w="3005" w:type="dxa"/>
+          </w:tcPr>
+          <w:p>
+            <w:r>
+              <w:t>Continuous variable</w:t>
+            </w:r>
+          </w:p>
+        </w:tc>
+        <w:tc>
+          <w:tcPr>
+            <w:tcW w:w="3006" w:type="dxa"/>
+          </w:tcPr>
+          <w:p>
+            <w:r>
+              <w:t>Decile</w:t>
+            </w:r>
+            <w:r>
+              <w:t xml:space="preserve"> (there are duplicated breaks so </w:t>
+            </w:r>
+            <w:r>
+              <w:t>a small random error is added in each value)</w:t>
+            </w:r>
+          </w:p>
+        </w:tc>
+      </w:tr>
+      <w:tr>
+        <w:tc>
+          <w:tcPr>
+            <w:tcW w:w="3005" w:type="dxa"/>
+          </w:tcPr>
+          <w:p>
+            <w:r>
+              <w:t>Property_value</w:t>
+            </w:r>
+          </w:p>
+        </w:tc>
+        <w:tc>
+          <w:tcPr>
+            <w:tcW w:w="3005" w:type="dxa"/>
+          </w:tcPr>
+          <w:p>
+            <w:r>
+              <w:t>Continuous variable</w:t>
+            </w:r>
+          </w:p>
+        </w:tc>
+        <w:tc>
+          <w:tcPr>
+            <w:tcW w:w="3006" w:type="dxa"/>
+          </w:tcPr>
+          <w:p>
+            <w:r>
+              <w:t>Decile</w:t>
+            </w:r>
+          </w:p>
+        </w:tc>
+      </w:tr>
+      <w:tr>
+        <w:tc>
+          <w:tcPr>
+            <w:tcW w:w="3005" w:type="dxa"/>
+          </w:tcPr>
+          <w:p>
+            <w:r>
+              <w:t>Loan-to-income</w:t>
+            </w:r>
+          </w:p>
+        </w:tc>
+        <w:tc>
+          <w:tcPr>
+            <w:tcW w:w="3005" w:type="dxa"/>
+          </w:tcPr>
+          <w:p>
+            <w:r>
+              <w:t>Loan amount/Income</w:t>
+            </w:r>
+          </w:p>
+        </w:tc>
+        <w:tc>
+          <w:tcPr>
+            <w:tcW w:w="3006" w:type="dxa"/>
+          </w:tcPr>
+          <w:p>
+            <w:r>
+              <w:t>Decile</w:t>
+            </w:r>
+          </w:p>
+        </w:tc>
+      </w:tr>
+      <w:tr>
+        <w:tc>
+          <w:tcPr>
+            <w:tcW w:w="3005" w:type="dxa"/>
+          </w:tcPr>
+          <w:p>
+            <w:pPr>
+              <w:tabs>
+                <w:tab w:val="center" w:pos="1394"/>
+              </w:tabs>
+            </w:pPr>
+          </w:p>
+        </w:tc>
+        <w:tc>
+          <w:tcPr>
+            <w:tcW w:w="3005" w:type="dxa"/>
+          </w:tcPr>
+          <w:p/>
+        </w:tc>
+        <w:tc>
+          <w:tcPr>
+            <w:tcW w:w="3006" w:type="dxa"/>
+          </w:tcPr>
+          <w:p/>
+        </w:tc>
+      </w:tr>
+      <w:tr>
+        <w:tc>
+          <w:tcPr>
+            <w:tcW w:w="3005" w:type="dxa"/>
+          </w:tcPr>
+          <w:p/>
+        </w:tc>
+        <w:tc>
+          <w:tcPr>
+            <w:tcW w:w="3005" w:type="dxa"/>
+          </w:tcPr>
+          <w:p/>
+        </w:tc>
+        <w:tc>
+          <w:tcPr>
+            <w:tcW w:w="3006" w:type="dxa"/>
+          </w:tcPr>
+          <w:p/>
+        </w:tc>
+      </w:tr>
+      <w:tr>
+        <w:tc>
+          <w:tcPr>
+            <w:tcW w:w="3005" w:type="dxa"/>
+          </w:tcPr>
+          <w:p/>
+        </w:tc>
+        <w:tc>
+          <w:tcPr>
+            <w:tcW w:w="3005" w:type="dxa"/>
+          </w:tcPr>
+          <w:p/>
+        </w:tc>
+        <w:tc>
+          <w:tcPr>
+            <w:tcW w:w="3006" w:type="dxa"/>
+          </w:tcPr>
+          <w:p/>
+        </w:tc>
+      </w:tr>
+    </w:tbl>
     <w:p/>
     <w:p>
-      <w:r>
-        <w:t>Comparison check: (2018 sample)</w:t>
-      </w:r>
-    </w:p>
-    <w:p>
-      <w:pPr>
-        <w:pStyle w:val="ListParagraph"/>
-        <w:numPr>
-          <w:ilvl w:val="0"/>
-          <w:numId w:val="1"/>
-        </w:numPr>
-      </w:pPr>
-      <w:r>
-        <w:t>TRI: 2370 FIPS codes</w:t>
-      </w:r>
-      <w:r>
-        <w:t xml:space="preserve"> (counties), lowest is </w:t>
-      </w:r>
-      <w:proofErr w:type="spellStart"/>
-      <w:r>
-        <w:t>zipcode</w:t>
-      </w:r>
-      <w:proofErr w:type="spellEnd"/>
-    </w:p>
-    <w:p>
-      <w:pPr>
-        <w:pStyle w:val="ListParagraph"/>
-        <w:numPr>
-          <w:ilvl w:val="0"/>
-          <w:numId w:val="1"/>
-        </w:numPr>
-      </w:pPr>
-      <w:r>
-        <w:t xml:space="preserve">HMDA: </w:t>
-      </w:r>
-      <w:r>
-        <w:t>3187 FIPS codes</w:t>
-      </w:r>
-      <w:r>
-        <w:t xml:space="preserve">, lowest is </w:t>
-      </w:r>
-      <w:proofErr w:type="spellStart"/>
-      <w:r>
-        <w:t>census_tracts</w:t>
-      </w:r>
-      <w:proofErr w:type="spellEnd"/>
-      <w:r>
-        <w:t xml:space="preserve"> &lt; </w:t>
-      </w:r>
-      <w:proofErr w:type="spellStart"/>
-      <w:r>
-        <w:t>zipcode</w:t>
-      </w:r>
-      <w:proofErr w:type="spellEnd"/>
-      <w:r>
-        <w:t xml:space="preserve"> (population)</w:t>
-      </w:r>
-    </w:p>
-    <w:p>
-      <w:pPr>
-        <w:pStyle w:val="ListParagraph"/>
-        <w:numPr>
-          <w:ilvl w:val="0"/>
-          <w:numId w:val="1"/>
-        </w:numPr>
-      </w:pPr>
-      <w:r>
-        <w:t>Panel: 2</w:t>
-      </w:r>
-      <w:r>
-        <w:t>364</w:t>
-      </w:r>
-      <w:r>
-        <w:t xml:space="preserve"> FIPS codes</w:t>
-      </w:r>
-    </w:p>
-    <w:p>
-      <w:pPr>
-        <w:pStyle w:val="ListParagraph"/>
-        <w:numPr>
-          <w:ilvl w:val="0"/>
-          <w:numId w:val="1"/>
-        </w:numPr>
-      </w:pPr>
-      <w:r>
-        <w:t>Total US FIPS code: 3242</w:t>
-      </w:r>
-    </w:p>
-    <w:p>
-      <w:pPr>
-        <w:rPr>
-          <w:b/>
-          <w:bCs/>
-        </w:rPr>
-      </w:pPr>
-      <w:r>
-        <w:t xml:space="preserve"> This means that most of the TRI dataset has a match in HMDA, </w:t>
-      </w:r>
-      <w:r>
-        <w:rPr>
-          <w:b/>
-          <w:bCs/>
-        </w:rPr>
-        <w:t>but not all.</w:t>
-      </w:r>
+      <w:pPr>
+        <w:rPr>
+          <w:b/>
+          <w:bCs/>
+        </w:rPr>
+      </w:pPr>
     </w:p>
     <w:p>
       <w:pPr>
@@ -1905,7 +1271,15 @@
           <w:bCs/>
           <w:color w:val="FF0000"/>
         </w:rPr>
-        <w:t>Adding Census variable</w:t>
+        <w:t xml:space="preserve">US </w:t>
+      </w:r>
+      <w:r>
+        <w:rPr>
+          <w:b/>
+          <w:bCs/>
+          <w:color w:val="FF0000"/>
+        </w:rPr>
+        <w:t>Census variable</w:t>
       </w:r>
     </w:p>
     <w:p>
@@ -2356,15 +1730,7 @@
         <w:t>taset</w:t>
       </w:r>
       <w:r>
-        <w:t xml:space="preserve"> is collapsed based on the </w:t>
-      </w:r>
-      <w:proofErr w:type="spellStart"/>
-      <w:r>
-        <w:t>fips</w:t>
-      </w:r>
-      <w:proofErr w:type="spellEnd"/>
-      <w:r>
-        <w:t>-year variable</w:t>
+        <w:t xml:space="preserve"> is collapsed based on the fips-year variable</w:t>
       </w:r>
       <w:r>
         <w:t>.</w:t>
@@ -2536,15 +1902,7 @@
         <w:t>s have carcinogenic waste, and the control groups don’t</w:t>
       </w:r>
       <w:r>
-        <w:t xml:space="preserve"> (for 2 levels) or treatment groups have 2 levels of </w:t>
-      </w:r>
-      <w:proofErr w:type="spellStart"/>
-      <w:r>
-        <w:t>carc</w:t>
-      </w:r>
-      <w:proofErr w:type="spellEnd"/>
-      <w:r>
-        <w:t xml:space="preserve"> waste.</w:t>
+        <w:t xml:space="preserve"> (for 2 levels) or treatment groups have 2 levels of carc waste.</w:t>
       </w:r>
       <w:r>
         <w:t xml:space="preserve"> The second type of pollution is the level of carcinogenic in </w:t>
@@ -2558,96 +1916,17 @@
       </w:r>
     </w:p>
     <w:p>
+      <w:pPr>
+        <w:rPr>
+          <w:b/>
+          <w:bCs/>
+        </w:rPr>
+      </w:pPr>
       <w:r>
         <w:t>Second, high and low is currently defined by median</w:t>
       </w:r>
       <w:r>
         <w:t>.</w:t>
-      </w:r>
-    </w:p>
-    <w:p/>
-    <w:p>
-      <w:pPr>
-        <w:pStyle w:val="ListParagraph"/>
-        <w:numPr>
-          <w:ilvl w:val="0"/>
-          <w:numId w:val="4"/>
-        </w:numPr>
-        <w:rPr>
-          <w:b/>
-          <w:bCs/>
-        </w:rPr>
-      </w:pPr>
-      <w:r>
-        <w:rPr>
-          <w:b/>
-          <w:bCs/>
-        </w:rPr>
-        <w:t>Running Regression analysis</w:t>
-      </w:r>
-    </w:p>
-    <w:p>
-      <w:pPr>
-        <w:rPr>
-          <w:b/>
-          <w:bCs/>
-        </w:rPr>
-      </w:pPr>
-      <w:r>
-        <w:rPr>
-          <w:b/>
-          <w:bCs/>
-          <w:noProof/>
-        </w:rPr>
-        <w:lastRenderedPageBreak/>
-        <w:drawing>
-          <wp:inline distT="0" distB="0" distL="0" distR="0" wp14:anchorId="1D92EEED" wp14:editId="22660482">
-            <wp:extent cx="5731510" cy="2846070"/>
-            <wp:effectExtent l="0" t="0" r="0" b="0"/>
-            <wp:docPr id="1" name="Picture 1"/>
-            <wp:cNvGraphicFramePr>
-              <a:graphicFrameLocks xmlns:a="http://schemas.openxmlformats.org/drawingml/2006/main" noChangeAspect="1"/>
-            </wp:cNvGraphicFramePr>
-            <a:graphic xmlns:a="http://schemas.openxmlformats.org/drawingml/2006/main">
-              <a:graphicData uri="http://schemas.openxmlformats.org/drawingml/2006/picture">
-                <pic:pic xmlns:pic="http://schemas.openxmlformats.org/drawingml/2006/picture">
-                  <pic:nvPicPr>
-                    <pic:cNvPr id="0" name="Picture 1"/>
-                    <pic:cNvPicPr>
-                      <a:picLocks noChangeAspect="1" noChangeArrowheads="1"/>
-                    </pic:cNvPicPr>
-                  </pic:nvPicPr>
-                  <pic:blipFill>
-                    <a:blip r:embed="rId10">
-                      <a:extLst>
-                        <a:ext uri="{28A0092B-C50C-407E-A947-70E740481C1C}">
-                          <a14:useLocalDpi xmlns:a14="http://schemas.microsoft.com/office/drawing/2010/main" val="0"/>
-                        </a:ext>
-                      </a:extLst>
-                    </a:blip>
-                    <a:srcRect/>
-                    <a:stretch>
-                      <a:fillRect/>
-                    </a:stretch>
-                  </pic:blipFill>
-                  <pic:spPr bwMode="auto">
-                    <a:xfrm>
-                      <a:off x="0" y="0"/>
-                      <a:ext cx="5731510" cy="2846070"/>
-                    </a:xfrm>
-                    <a:prstGeom prst="rect">
-                      <a:avLst/>
-                    </a:prstGeom>
-                    <a:noFill/>
-                    <a:ln>
-                      <a:noFill/>
-                    </a:ln>
-                  </pic:spPr>
-                </pic:pic>
-              </a:graphicData>
-            </a:graphic>
-          </wp:inline>
-        </w:drawing>
       </w:r>
     </w:p>
     <w:sectPr>
@@ -2799,7 +2078,7 @@
         <w:rFonts w:ascii="Calibri" w:eastAsiaTheme="minorHAnsi" w:hAnsi="Calibri" w:cs="Calibri" w:hint="default"/>
       </w:rPr>
     </w:lvl>
-    <w:lvl w:ilvl="1" w:tplc="08090003" w:tentative="1">
+    <w:lvl w:ilvl="1" w:tplc="08090003">
       <w:start w:val="1"/>
       <w:numFmt w:val="bullet"/>
       <w:lvlText w:val="o"/>

--- a/Docs/README-notes-on-data.docx
+++ b/Docs/README-notes-on-data.docx
@@ -1202,46 +1202,6 @@
           <w:p/>
         </w:tc>
       </w:tr>
-      <w:tr>
-        <w:tc>
-          <w:tcPr>
-            <w:tcW w:w="3005" w:type="dxa"/>
-          </w:tcPr>
-          <w:p/>
-        </w:tc>
-        <w:tc>
-          <w:tcPr>
-            <w:tcW w:w="3005" w:type="dxa"/>
-          </w:tcPr>
-          <w:p/>
-        </w:tc>
-        <w:tc>
-          <w:tcPr>
-            <w:tcW w:w="3006" w:type="dxa"/>
-          </w:tcPr>
-          <w:p/>
-        </w:tc>
-      </w:tr>
-      <w:tr>
-        <w:tc>
-          <w:tcPr>
-            <w:tcW w:w="3005" w:type="dxa"/>
-          </w:tcPr>
-          <w:p/>
-        </w:tc>
-        <w:tc>
-          <w:tcPr>
-            <w:tcW w:w="3005" w:type="dxa"/>
-          </w:tcPr>
-          <w:p/>
-        </w:tc>
-        <w:tc>
-          <w:tcPr>
-            <w:tcW w:w="3006" w:type="dxa"/>
-          </w:tcPr>
-          <w:p/>
-        </w:tc>
-      </w:tr>
     </w:tbl>
     <w:p/>
     <w:p>
@@ -1271,6 +1231,7 @@
           <w:bCs/>
           <w:color w:val="FF0000"/>
         </w:rPr>
+        <w:lastRenderedPageBreak/>
         <w:t xml:space="preserve">US </w:t>
       </w:r>
       <w:r>
@@ -1902,7 +1863,13 @@
         <w:t>s have carcinogenic waste, and the control groups don’t</w:t>
       </w:r>
       <w:r>
-        <w:t xml:space="preserve"> (for 2 levels) or treatment groups have 2 levels of carc waste.</w:t>
+        <w:t xml:space="preserve"> (for 2 levels) or treatment groups have </w:t>
+      </w:r>
+      <w:r>
+        <w:t>two</w:t>
+      </w:r>
+      <w:r>
+        <w:t xml:space="preserve"> levels of carc waste.</w:t>
       </w:r>
       <w:r>
         <w:t xml:space="preserve"> The second type of pollution is the level of carcinogenic in </w:t>
@@ -1923,7 +1890,13 @@
         </w:rPr>
       </w:pPr>
       <w:r>
-        <w:t>Second, high and low is currently defined by median</w:t>
+        <w:t xml:space="preserve">Second, high and low </w:t>
+      </w:r>
+      <w:r>
+        <w:t>are</w:t>
+      </w:r>
+      <w:r>
+        <w:t xml:space="preserve"> currently defined by median</w:t>
       </w:r>
       <w:r>
         <w:t>.</w:t>

--- a/Docs/README-notes-on-data.docx
+++ b/Docs/README-notes-on-data.docx
@@ -309,7 +309,15 @@
     </w:p>
     <w:p>
       <w:r>
-        <w:t xml:space="preserve">After renaming all of the variables, I </w:t>
+        <w:t xml:space="preserve">After renaming </w:t>
+      </w:r>
+      <w:proofErr w:type="gramStart"/>
+      <w:r>
+        <w:t>all of</w:t>
+      </w:r>
+      <w:proofErr w:type="gramEnd"/>
+      <w:r>
+        <w:t xml:space="preserve"> the variables, I </w:t>
       </w:r>
       <w:r>
         <w:t>used</w:t>
@@ -329,12 +337,21 @@
       <w:r>
         <w:t xml:space="preserve">Filter on </w:t>
       </w:r>
-      <w:r>
-        <w:rPr>
-          <w:b/>
-          <w:bCs/>
-        </w:rPr>
-        <w:t xml:space="preserve">total_releases: </w:t>
+      <w:proofErr w:type="spellStart"/>
+      <w:r>
+        <w:rPr>
+          <w:b/>
+          <w:bCs/>
+        </w:rPr>
+        <w:t>total_releases</w:t>
+      </w:r>
+      <w:proofErr w:type="spellEnd"/>
+      <w:r>
+        <w:rPr>
+          <w:b/>
+          <w:bCs/>
+        </w:rPr>
+        <w:t xml:space="preserve">: </w:t>
       </w:r>
       <w:r>
         <w:t>&gt; 0</w:t>
@@ -370,15 +387,6 @@
       <w:r>
         <w:t xml:space="preserve"> </w:t>
       </w:r>
-    </w:p>
-    <w:p>
-      <w:pPr>
-        <w:pStyle w:val="ListParagraph"/>
-        <w:numPr>
-          <w:ilvl w:val="0"/>
-          <w:numId w:val="6"/>
-        </w:numPr>
-      </w:pPr>
     </w:p>
     <w:p>
       <w:pPr>
@@ -462,6 +470,7 @@
                 <w:bCs/>
               </w:rPr>
             </w:pPr>
+            <w:proofErr w:type="spellStart"/>
             <w:r>
               <w:rPr>
                 <w:b/>
@@ -469,6 +478,7 @@
               </w:rPr>
               <w:t>Varlist</w:t>
             </w:r>
+            <w:proofErr w:type="spellEnd"/>
           </w:p>
         </w:tc>
         <w:tc>
@@ -504,8 +514,37 @@
                 <w:bCs/>
               </w:rPr>
             </w:pPr>
-            <w:r>
-              <w:t>frs_id, state, state_code, latitude, longitude, county, fips, year, year_fips,</w:t>
+            <w:proofErr w:type="spellStart"/>
+            <w:r>
+              <w:t>frs_id</w:t>
+            </w:r>
+            <w:proofErr w:type="spellEnd"/>
+            <w:r>
+              <w:t xml:space="preserve">, state, </w:t>
+            </w:r>
+            <w:proofErr w:type="spellStart"/>
+            <w:r>
+              <w:t>state_code</w:t>
+            </w:r>
+            <w:proofErr w:type="spellEnd"/>
+            <w:r>
+              <w:t xml:space="preserve">, latitude, longitude, county, </w:t>
+            </w:r>
+            <w:proofErr w:type="spellStart"/>
+            <w:r>
+              <w:t>fips</w:t>
+            </w:r>
+            <w:proofErr w:type="spellEnd"/>
+            <w:r>
+              <w:t xml:space="preserve">, year, </w:t>
+            </w:r>
+            <w:proofErr w:type="spellStart"/>
+            <w:r>
+              <w:t>year_fips</w:t>
+            </w:r>
+            <w:proofErr w:type="spellEnd"/>
+            <w:r>
+              <w:t>,</w:t>
             </w:r>
           </w:p>
         </w:tc>
@@ -632,9 +671,11 @@
             <w:pPr>
               <w:spacing w:after="160" w:line="259" w:lineRule="auto"/>
             </w:pPr>
+            <w:proofErr w:type="spellStart"/>
             <w:r>
               <w:t>onsite_release_total</w:t>
             </w:r>
+            <w:proofErr w:type="spellEnd"/>
           </w:p>
         </w:tc>
         <w:tc>
@@ -654,9 +695,11 @@
             <w:tcW w:w="4508" w:type="dxa"/>
           </w:tcPr>
           <w:p>
+            <w:proofErr w:type="spellStart"/>
             <w:r>
               <w:t>offsite_release_total</w:t>
             </w:r>
+            <w:proofErr w:type="spellEnd"/>
           </w:p>
         </w:tc>
         <w:tc>
@@ -676,9 +719,11 @@
             <w:tcW w:w="4508" w:type="dxa"/>
           </w:tcPr>
           <w:p>
+            <w:proofErr w:type="spellStart"/>
             <w:r>
               <w:t>total_releases</w:t>
             </w:r>
+            <w:proofErr w:type="spellEnd"/>
           </w:p>
         </w:tc>
         <w:tc>
@@ -698,6 +743,78 @@
         <w:t xml:space="preserve"> </w:t>
       </w:r>
     </w:p>
+    <w:p>
+      <w:pPr>
+        <w:pStyle w:val="ListParagraph"/>
+        <w:numPr>
+          <w:ilvl w:val="0"/>
+          <w:numId w:val="6"/>
+        </w:numPr>
+      </w:pPr>
+      <w:r>
+        <w:rPr>
+          <w:b/>
+          <w:bCs/>
+        </w:rPr>
+        <w:t xml:space="preserve">Jul 29, 2023: </w:t>
+      </w:r>
+    </w:p>
+    <w:p>
+      <w:pPr>
+        <w:ind w:left="360"/>
+      </w:pPr>
+      <w:r>
+        <w:t xml:space="preserve">Adding a new set of variables: </w:t>
+      </w:r>
+      <w:r>
+        <w:rPr>
+          <w:b/>
+          <w:bCs/>
+        </w:rPr>
+        <w:t>effect_[x]km</w:t>
+      </w:r>
+      <w:r>
+        <w:t xml:space="preserve">. This shows the impact area of all the facilities, given that, on average, one facility with carcinogen release can impact a radius of x km. The measurement unit of </w:t>
+      </w:r>
+      <w:r>
+        <w:rPr>
+          <w:b/>
+          <w:bCs/>
+        </w:rPr>
+        <w:t xml:space="preserve">effect_[x]km </w:t>
+      </w:r>
+      <w:r>
+        <w:t>is squared metre.</w:t>
+      </w:r>
+    </w:p>
+    <w:p>
+      <w:pPr>
+        <w:ind w:left="360"/>
+      </w:pPr>
+      <w:r>
+        <w:t>For example, if there are 10 facilities in 1 county, then the impact area could be up to 10*effect_[x]km squared metre.</w:t>
+      </w:r>
+    </w:p>
+    <w:p>
+      <w:pPr>
+        <w:ind w:left="360"/>
+      </w:pPr>
+      <w:r>
+        <w:t>With this variable, I can estimate the maximum effect area given the number of facilities in a county. After that, the total effect area can be compared with the county area</w:t>
+      </w:r>
+      <w:r>
+        <w:t xml:space="preserve">. If the county area is higher than the </w:t>
+      </w:r>
+      <w:proofErr w:type="spellStart"/>
+      <w:r>
+        <w:t>effect_area</w:t>
+      </w:r>
+      <w:proofErr w:type="spellEnd"/>
+      <w:r>
+        <w:t xml:space="preserve"> (with a certain discount), then that county is classified as control.</w:t>
+      </w:r>
+    </w:p>
+    <w:p/>
     <w:p>
       <w:pPr>
         <w:pStyle w:val="ListParagraph"/>
@@ -753,12 +870,21 @@
       <w:r>
         <w:t xml:space="preserve">Filter on </w:t>
       </w:r>
-      <w:r>
-        <w:rPr>
-          <w:b/>
-          <w:bCs/>
-        </w:rPr>
-        <w:t xml:space="preserve">loan_term:  </w:t>
+      <w:proofErr w:type="spellStart"/>
+      <w:r>
+        <w:rPr>
+          <w:b/>
+          <w:bCs/>
+        </w:rPr>
+        <w:t>loan_term</w:t>
+      </w:r>
+      <w:proofErr w:type="spellEnd"/>
+      <w:r>
+        <w:rPr>
+          <w:b/>
+          <w:bCs/>
+        </w:rPr>
+        <w:t xml:space="preserve">:  </w:t>
       </w:r>
       <w:r>
         <w:t>==30 years (360 months)</w:t>
@@ -775,6 +901,7 @@
       <w:r>
         <w:t xml:space="preserve">Filter on </w:t>
       </w:r>
+      <w:proofErr w:type="spellStart"/>
       <w:r>
         <w:rPr>
           <w:b/>
@@ -782,6 +909,7 @@
         </w:rPr>
         <w:t>loan_to_value_ratio</w:t>
       </w:r>
+      <w:proofErr w:type="spellEnd"/>
       <w:r>
         <w:t>: from 0 to 100</w:t>
       </w:r>
@@ -797,6 +925,7 @@
       <w:r>
         <w:t xml:space="preserve">Filter on </w:t>
       </w:r>
+      <w:proofErr w:type="spellStart"/>
       <w:r>
         <w:rPr>
           <w:b/>
@@ -804,6 +933,7 @@
         </w:rPr>
         <w:t>rate_spread</w:t>
       </w:r>
+      <w:proofErr w:type="spellEnd"/>
       <w:r>
         <w:t>: from –</w:t>
       </w:r>
@@ -831,6 +961,7 @@
       <w:r>
         <w:t xml:space="preserve">Filter on </w:t>
       </w:r>
+      <w:proofErr w:type="spellStart"/>
       <w:r>
         <w:rPr>
           <w:b/>
@@ -838,6 +969,7 @@
         </w:rPr>
         <w:t>interest_rate</w:t>
       </w:r>
+      <w:proofErr w:type="spellEnd"/>
       <w:r>
         <w:t>: lower than 1</w:t>
       </w:r>
@@ -913,8 +1045,13 @@
         <w:t xml:space="preserve">smaller than 200, to </w:t>
       </w:r>
       <w:r>
-        <w:t>remove 8888 and 9999</w:t>
-      </w:r>
+        <w:t xml:space="preserve">remove 8888 and </w:t>
+      </w:r>
+      <w:proofErr w:type="gramStart"/>
+      <w:r>
+        <w:t>9999</w:t>
+      </w:r>
+      <w:proofErr w:type="gramEnd"/>
     </w:p>
     <w:p>
       <w:pPr>
@@ -927,12 +1064,21 @@
       <w:r>
         <w:t xml:space="preserve">Filter on </w:t>
       </w:r>
-      <w:r>
-        <w:rPr>
-          <w:b/>
-          <w:bCs/>
-        </w:rPr>
-        <w:t xml:space="preserve">property_value: </w:t>
+      <w:proofErr w:type="spellStart"/>
+      <w:r>
+        <w:rPr>
+          <w:b/>
+          <w:bCs/>
+        </w:rPr>
+        <w:t>property_value</w:t>
+      </w:r>
+      <w:proofErr w:type="spellEnd"/>
+      <w:r>
+        <w:rPr>
+          <w:b/>
+          <w:bCs/>
+        </w:rPr>
+        <w:t xml:space="preserve">: </w:t>
       </w:r>
       <w:r>
         <w:t>under the 99 percentiles</w:t>
@@ -951,6 +1097,7 @@
     </w:p>
     <w:p>
       <w:r>
+        <w:lastRenderedPageBreak/>
         <w:t xml:space="preserve">The next step is to </w:t>
       </w:r>
       <w:r>
@@ -992,6 +1139,7 @@
                 <w:bCs/>
               </w:rPr>
             </w:pPr>
+            <w:proofErr w:type="spellStart"/>
             <w:r>
               <w:rPr>
                 <w:b/>
@@ -999,6 +1147,7 @@
               </w:rPr>
               <w:t>Varname</w:t>
             </w:r>
+            <w:proofErr w:type="spellEnd"/>
           </w:p>
         </w:tc>
         <w:tc>
@@ -1080,9 +1229,11 @@
             <w:tcW w:w="3005" w:type="dxa"/>
           </w:tcPr>
           <w:p>
+            <w:proofErr w:type="spellStart"/>
             <w:r>
               <w:t>Loan_to_value_ratio</w:t>
             </w:r>
+            <w:proofErr w:type="spellEnd"/>
           </w:p>
         </w:tc>
         <w:tc>
@@ -1104,7 +1255,15 @@
               <w:t>Decile</w:t>
             </w:r>
             <w:r>
-              <w:t xml:space="preserve"> (there are duplicated breaks so </w:t>
+              <w:t xml:space="preserve"> (there are duplicated </w:t>
+            </w:r>
+            <w:proofErr w:type="gramStart"/>
+            <w:r>
+              <w:t>breaks</w:t>
+            </w:r>
+            <w:proofErr w:type="gramEnd"/>
+            <w:r>
+              <w:t xml:space="preserve"> so </w:t>
             </w:r>
             <w:r>
               <w:t>a small random error is added in each value)</w:t>
@@ -1118,9 +1277,11 @@
             <w:tcW w:w="3005" w:type="dxa"/>
           </w:tcPr>
           <w:p>
+            <w:proofErr w:type="spellStart"/>
             <w:r>
               <w:t>Property_value</w:t>
             </w:r>
+            <w:proofErr w:type="spellEnd"/>
           </w:p>
         </w:tc>
         <w:tc>
@@ -1211,6 +1372,74 @@
           <w:bCs/>
         </w:rPr>
       </w:pPr>
+      <w:r>
+        <w:rPr>
+          <w:b/>
+          <w:bCs/>
+        </w:rPr>
+        <w:t>23/07/2023</w:t>
+      </w:r>
+    </w:p>
+    <w:p>
+      <w:r>
+        <w:t xml:space="preserve">Replace the </w:t>
+      </w:r>
+      <w:r>
+        <w:t xml:space="preserve">original </w:t>
+      </w:r>
+      <w:proofErr w:type="spellStart"/>
+      <w:r>
+        <w:rPr>
+          <w:b/>
+          <w:bCs/>
+        </w:rPr>
+        <w:t>loan_to_value_ratio</w:t>
+      </w:r>
+      <w:proofErr w:type="spellEnd"/>
+      <w:r>
+        <w:rPr>
+          <w:b/>
+          <w:bCs/>
+        </w:rPr>
+        <w:t xml:space="preserve"> </w:t>
+      </w:r>
+      <w:r>
+        <w:t xml:space="preserve">in the HMDA dataset with </w:t>
+      </w:r>
+      <w:r>
+        <w:t xml:space="preserve">the </w:t>
+      </w:r>
+      <w:r>
+        <w:rPr>
+          <w:b/>
+          <w:bCs/>
+        </w:rPr>
+        <w:t>new value</w:t>
+      </w:r>
+      <w:r>
+        <w:t xml:space="preserve"> = </w:t>
+      </w:r>
+      <w:proofErr w:type="spellStart"/>
+      <w:r>
+        <w:rPr>
+          <w:b/>
+          <w:bCs/>
+        </w:rPr>
+        <w:t>loan_amount</w:t>
+      </w:r>
+      <w:proofErr w:type="spellEnd"/>
+      <w:r>
+        <w:t>/</w:t>
+      </w:r>
+      <w:proofErr w:type="spellStart"/>
+      <w:r>
+        <w:rPr>
+          <w:b/>
+          <w:bCs/>
+        </w:rPr>
+        <w:t>property_value</w:t>
+      </w:r>
+      <w:proofErr w:type="spellEnd"/>
     </w:p>
     <w:p>
       <w:pPr>
@@ -1231,7 +1460,6 @@
           <w:bCs/>
           <w:color w:val="FF0000"/>
         </w:rPr>
-        <w:lastRenderedPageBreak/>
         <w:t xml:space="preserve">US </w:t>
       </w:r>
       <w:r>
@@ -1691,7 +1919,15 @@
         <w:t>taset</w:t>
       </w:r>
       <w:r>
-        <w:t xml:space="preserve"> is collapsed based on the fips-year variable</w:t>
+        <w:t xml:space="preserve"> is collapsed based on the </w:t>
+      </w:r>
+      <w:proofErr w:type="spellStart"/>
+      <w:r>
+        <w:t>fips</w:t>
+      </w:r>
+      <w:proofErr w:type="spellEnd"/>
+      <w:r>
+        <w:t>-year variable</w:t>
       </w:r>
       <w:r>
         <w:t>.</w:t>
@@ -1869,7 +2105,15 @@
         <w:t>two</w:t>
       </w:r>
       <w:r>
-        <w:t xml:space="preserve"> levels of carc waste.</w:t>
+        <w:t xml:space="preserve"> levels of </w:t>
+      </w:r>
+      <w:proofErr w:type="spellStart"/>
+      <w:r>
+        <w:t>carc</w:t>
+      </w:r>
+      <w:proofErr w:type="spellEnd"/>
+      <w:r>
+        <w:t xml:space="preserve"> waste.</w:t>
       </w:r>
       <w:r>
         <w:t xml:space="preserve"> The second type of pollution is the level of carcinogenic in </w:t>

--- a/Docs/README-notes-on-data.docx
+++ b/Docs/README-notes-on-data.docx
@@ -1480,6 +1480,9 @@
       </w:r>
       <w:r>
         <w:t xml:space="preserve"> from the US Census data</w:t>
+      </w:r>
+      <w:r>
+        <w:t xml:space="preserve"> from U.S. Census Bureau</w:t>
       </w:r>
     </w:p>
     <w:tbl>
@@ -1877,275 +1880,63 @@
         </w:tc>
       </w:tr>
     </w:tbl>
+    <w:p>
+      <w:pPr>
+        <w:rPr>
+          <w:b/>
+          <w:bCs/>
+          <w:color w:val="FF0000"/>
+        </w:rPr>
+      </w:pPr>
+    </w:p>
+    <w:p>
+      <w:pPr>
+        <w:rPr>
+          <w:b/>
+          <w:bCs/>
+        </w:rPr>
+      </w:pPr>
+      <w:r>
+        <w:rPr>
+          <w:b/>
+          <w:bCs/>
+        </w:rPr>
+        <w:t>13/08/2023</w:t>
+      </w:r>
+    </w:p>
+    <w:p>
+      <w:r>
+        <w:t xml:space="preserve">Update a </w:t>
+      </w:r>
+      <w:r>
+        <w:t xml:space="preserve">new set of tract-level data related to the </w:t>
+      </w:r>
+      <w:r>
+        <w:t>county demographic</w:t>
+      </w:r>
+      <w:r>
+        <w:t xml:space="preserve"> from U.S. Department of Labour, Bureau of Labour Statistics</w:t>
+      </w:r>
+      <w:r>
+        <w:t xml:space="preserve">: </w:t>
+      </w:r>
+    </w:p>
+    <w:p>
+      <w:r>
+        <w:t xml:space="preserve">Source: </w:t>
+      </w:r>
+      <w:hyperlink r:id="rId10" w:history="1">
+        <w:r>
+          <w:rPr>
+            <w:rStyle w:val="Hyperlink"/>
+          </w:rPr>
+          <w:t>https://www.bls.gov/cew/downloadable-data-files.htm</w:t>
+        </w:r>
+      </w:hyperlink>
+    </w:p>
     <w:p/>
-    <w:p>
-      <w:pPr>
-        <w:pStyle w:val="ListParagraph"/>
-        <w:numPr>
-          <w:ilvl w:val="1"/>
-          <w:numId w:val="4"/>
-        </w:numPr>
-        <w:rPr>
-          <w:b/>
-          <w:bCs/>
-          <w:color w:val="FF0000"/>
-        </w:rPr>
-      </w:pPr>
-      <w:r>
-        <w:rPr>
-          <w:b/>
-          <w:bCs/>
-          <w:color w:val="FF0000"/>
-        </w:rPr>
-        <w:t>Creating Treatment Variable</w:t>
-      </w:r>
-    </w:p>
-    <w:p>
-      <w:r>
-        <w:t xml:space="preserve">Creating treatment variables based on </w:t>
-      </w:r>
-      <w:r>
-        <w:t xml:space="preserve">the </w:t>
-      </w:r>
-      <w:r>
-        <w:t>TRI dataset.</w:t>
-      </w:r>
-    </w:p>
-    <w:p>
-      <w:r>
-        <w:t>The new da</w:t>
-      </w:r>
-      <w:r>
-        <w:t>taset</w:t>
-      </w:r>
-      <w:r>
-        <w:t xml:space="preserve"> is collapsed based on the </w:t>
-      </w:r>
-      <w:proofErr w:type="spellStart"/>
-      <w:r>
-        <w:t>fips</w:t>
-      </w:r>
-      <w:proofErr w:type="spellEnd"/>
-      <w:r>
-        <w:t>-year variable</w:t>
-      </w:r>
-      <w:r>
-        <w:t>.</w:t>
-      </w:r>
-      <w:r>
-        <w:t xml:space="preserve"> </w:t>
-      </w:r>
-    </w:p>
-    <w:p>
-      <w:pPr>
-        <w:rPr>
-          <w:b/>
-          <w:bCs/>
-        </w:rPr>
-      </w:pPr>
-      <w:r>
-        <w:rPr>
-          <w:b/>
-          <w:bCs/>
-        </w:rPr>
-        <w:t>Treatment</w:t>
-      </w:r>
-      <w:r>
-        <w:rPr>
-          <w:b/>
-          <w:bCs/>
-        </w:rPr>
-        <w:t xml:space="preserve">: </w:t>
-      </w:r>
-      <w:r>
-        <w:rPr>
-          <w:b/>
-          <w:bCs/>
-        </w:rPr>
-        <w:t>there will be 3 levels of treatments</w:t>
-      </w:r>
-    </w:p>
-    <w:p>
-      <w:pPr>
-        <w:pStyle w:val="ListParagraph"/>
-        <w:numPr>
-          <w:ilvl w:val="0"/>
-          <w:numId w:val="1"/>
-        </w:numPr>
-        <w:rPr>
-          <w:b/>
-          <w:bCs/>
-        </w:rPr>
-      </w:pPr>
-      <w:r>
-        <w:rPr>
-          <w:b/>
-          <w:bCs/>
-        </w:rPr>
-        <w:t>High pollution</w:t>
-      </w:r>
-    </w:p>
-    <w:p>
-      <w:pPr>
-        <w:pStyle w:val="ListParagraph"/>
-        <w:numPr>
-          <w:ilvl w:val="0"/>
-          <w:numId w:val="1"/>
-        </w:numPr>
-        <w:rPr>
-          <w:b/>
-          <w:bCs/>
-        </w:rPr>
-      </w:pPr>
-      <w:r>
-        <w:rPr>
-          <w:b/>
-          <w:bCs/>
-        </w:rPr>
-        <w:t xml:space="preserve">Low </w:t>
-      </w:r>
-      <w:r>
-        <w:rPr>
-          <w:b/>
-          <w:bCs/>
-        </w:rPr>
-        <w:t>pollution</w:t>
-      </w:r>
-    </w:p>
-    <w:p>
-      <w:pPr>
-        <w:pStyle w:val="ListParagraph"/>
-        <w:numPr>
-          <w:ilvl w:val="0"/>
-          <w:numId w:val="7"/>
-        </w:numPr>
-        <w:rPr>
-          <w:b/>
-          <w:bCs/>
-        </w:rPr>
-      </w:pPr>
-      <w:r>
-        <w:rPr>
-          <w:b/>
-          <w:bCs/>
-        </w:rPr>
-        <w:t xml:space="preserve">No pollution (control) </w:t>
-      </w:r>
-      <w:r>
-        <w:t>(near factory)</w:t>
-      </w:r>
-      <w:r>
-        <w:t>!</w:t>
-      </w:r>
-    </w:p>
-    <w:p>
-      <w:pPr>
-        <w:rPr>
-          <w:b/>
-          <w:bCs/>
-        </w:rPr>
-      </w:pPr>
-      <w:r>
-        <w:rPr>
-          <w:b/>
-          <w:bCs/>
-        </w:rPr>
-        <w:t>Two questions arise: (1) what is pollution? (2) how do we define high and low?</w:t>
-      </w:r>
-    </w:p>
-    <w:p>
-      <w:pPr>
-        <w:rPr>
-          <w:b/>
-          <w:bCs/>
-        </w:rPr>
-      </w:pPr>
-      <w:r>
-        <w:t xml:space="preserve">First, </w:t>
-      </w:r>
-      <w:r>
-        <w:t xml:space="preserve">pollution </w:t>
-      </w:r>
-      <w:r>
-        <w:t xml:space="preserve">defines as having carcinogenic </w:t>
-      </w:r>
-      <w:r>
-        <w:t>substances in the</w:t>
-      </w:r>
-      <w:r>
-        <w:t xml:space="preserve"> </w:t>
-      </w:r>
-      <w:r>
-        <w:rPr>
-          <w:b/>
-          <w:bCs/>
-        </w:rPr>
-        <w:t>total</w:t>
-      </w:r>
-      <w:r>
-        <w:rPr>
-          <w:b/>
-          <w:bCs/>
-        </w:rPr>
-        <w:t xml:space="preserve"> waste releases</w:t>
-      </w:r>
-      <w:r>
-        <w:t xml:space="preserve">. </w:t>
-      </w:r>
-      <w:r>
-        <w:t>That means treatment group</w:t>
-      </w:r>
-      <w:r>
-        <w:t>s have carcinogenic waste, and the control groups don’t</w:t>
-      </w:r>
-      <w:r>
-        <w:t xml:space="preserve"> (for 2 levels) or treatment groups have </w:t>
-      </w:r>
-      <w:r>
-        <w:t>two</w:t>
-      </w:r>
-      <w:r>
-        <w:t xml:space="preserve"> levels of </w:t>
-      </w:r>
-      <w:proofErr w:type="spellStart"/>
-      <w:r>
-        <w:t>carc</w:t>
-      </w:r>
-      <w:proofErr w:type="spellEnd"/>
-      <w:r>
-        <w:t xml:space="preserve"> waste.</w:t>
-      </w:r>
-      <w:r>
-        <w:t xml:space="preserve"> The second type of pollution is the level of carcinogenic in </w:t>
-      </w:r>
-      <w:r>
-        <w:rPr>
-          <w:b/>
-          <w:bCs/>
-        </w:rPr>
-        <w:t>fugitive air.</w:t>
-      </w:r>
-    </w:p>
-    <w:p>
-      <w:pPr>
-        <w:rPr>
-          <w:b/>
-          <w:bCs/>
-        </w:rPr>
-      </w:pPr>
-      <w:r>
-        <w:t xml:space="preserve">Second, high and low </w:t>
-      </w:r>
-      <w:r>
-        <w:t>are</w:t>
-      </w:r>
-      <w:r>
-        <w:t xml:space="preserve"> currently defined by median</w:t>
-      </w:r>
-      <w:r>
-        <w:t>.</w:t>
-      </w:r>
-    </w:p>
+    <w:p/>
+    <w:p/>
     <w:sectPr>
       <w:pgSz w:w="11906" w:h="16838"/>
       <w:pgMar w:top="1440" w:right="1440" w:bottom="1440" w:left="1440" w:header="708" w:footer="708" w:gutter="0"/>
